--- a/rentzone-infrastructure-ecs.docx
+++ b/rentzone-infrastructure-ecs.docx
@@ -14,6 +14,7 @@
           <w:lang w:val="en-GB"/>
         </w:rPr>
       </w:pPr>
+      <w:proofErr w:type="spellStart"/>
       <w:r>
         <w:rPr>
           <w:b/>
@@ -22,7 +23,40 @@
           <w:szCs w:val="24"/>
           <w:lang w:val="en-GB"/>
         </w:rPr>
-        <w:t xml:space="preserve">rentzone-infrastructure-ecs repository: </w:t>
+        <w:t>rentzone</w:t>
+      </w:r>
+      <w:proofErr w:type="spellEnd"/>
+      <w:r>
+        <w:rPr>
+          <w:b/>
+          <w:bCs/>
+          <w:sz w:val="24"/>
+          <w:szCs w:val="24"/>
+          <w:lang w:val="en-GB"/>
+        </w:rPr>
+        <w:t>-infrastructure-</w:t>
+      </w:r>
+      <w:proofErr w:type="spellStart"/>
+      <w:r>
+        <w:rPr>
+          <w:b/>
+          <w:bCs/>
+          <w:sz w:val="24"/>
+          <w:szCs w:val="24"/>
+          <w:lang w:val="en-GB"/>
+        </w:rPr>
+        <w:t>ecs</w:t>
+      </w:r>
+      <w:proofErr w:type="spellEnd"/>
+      <w:r>
+        <w:rPr>
+          <w:b/>
+          <w:bCs/>
+          <w:sz w:val="24"/>
+          <w:szCs w:val="24"/>
+          <w:lang w:val="en-GB"/>
+        </w:rPr>
+        <w:t xml:space="preserve"> repository: </w:t>
       </w:r>
       <w:r>
         <w:rPr>
@@ -299,8 +333,36 @@
           <w:szCs w:val="24"/>
           <w:lang w:val="en-GB"/>
         </w:rPr>
-        <w:t>Create a new folder: mkdir vpc</w:t>
-      </w:r>
+        <w:t xml:space="preserve">Create a new folder: </w:t>
+      </w:r>
+      <w:proofErr w:type="spellStart"/>
+      <w:r>
+        <w:rPr>
+          <w:sz w:val="24"/>
+          <w:szCs w:val="24"/>
+          <w:lang w:val="en-GB"/>
+        </w:rPr>
+        <w:t>mkdir</w:t>
+      </w:r>
+      <w:proofErr w:type="spellEnd"/>
+      <w:r>
+        <w:rPr>
+          <w:sz w:val="24"/>
+          <w:szCs w:val="24"/>
+          <w:lang w:val="en-GB"/>
+        </w:rPr>
+        <w:t xml:space="preserve"> </w:t>
+      </w:r>
+      <w:proofErr w:type="spellStart"/>
+      <w:r>
+        <w:rPr>
+          <w:sz w:val="24"/>
+          <w:szCs w:val="24"/>
+          <w:lang w:val="en-GB"/>
+        </w:rPr>
+        <w:t>vpc</w:t>
+      </w:r>
+      <w:proofErr w:type="spellEnd"/>
     </w:p>
     <w:p>
       <w:pPr>
@@ -337,7 +399,25 @@
           <w:szCs w:val="24"/>
           <w:lang w:val="en-GB"/>
         </w:rPr>
-        <w:t xml:space="preserve"> in the “vpc” folder</w:t>
+        <w:t xml:space="preserve"> in the “</w:t>
+      </w:r>
+      <w:proofErr w:type="spellStart"/>
+      <w:r>
+        <w:rPr>
+          <w:sz w:val="24"/>
+          <w:szCs w:val="24"/>
+          <w:lang w:val="en-GB"/>
+        </w:rPr>
+        <w:t>vpc</w:t>
+      </w:r>
+      <w:proofErr w:type="spellEnd"/>
+      <w:r>
+        <w:rPr>
+          <w:sz w:val="24"/>
+          <w:szCs w:val="24"/>
+          <w:lang w:val="en-GB"/>
+        </w:rPr>
+        <w:t>” folder</w:t>
       </w:r>
       <w:r>
         <w:rPr>
@@ -451,7 +531,25 @@
           <w:szCs w:val="24"/>
           <w:lang w:val="en-GB"/>
         </w:rPr>
-        <w:t>git commit -m “created vpc module”</w:t>
+        <w:t xml:space="preserve">git commit -m “created </w:t>
+      </w:r>
+      <w:proofErr w:type="spellStart"/>
+      <w:r>
+        <w:rPr>
+          <w:sz w:val="24"/>
+          <w:szCs w:val="24"/>
+          <w:lang w:val="en-GB"/>
+        </w:rPr>
+        <w:t>vpc</w:t>
+      </w:r>
+      <w:proofErr w:type="spellEnd"/>
+      <w:r>
+        <w:rPr>
+          <w:sz w:val="24"/>
+          <w:szCs w:val="24"/>
+          <w:lang w:val="en-GB"/>
+        </w:rPr>
+        <w:t xml:space="preserve"> module”</w:t>
       </w:r>
     </w:p>
     <w:p>
@@ -604,14 +702,34 @@
         </w:rPr>
         <w:t>I’ve named mine “</w:t>
       </w:r>
-      <w:r>
-        <w:rPr>
-          <w:sz w:val="24"/>
-          <w:szCs w:val="24"/>
-          <w:lang w:val="en-GB"/>
-        </w:rPr>
-        <w:t>rentzone-infrastructure-ecs</w:t>
-      </w:r>
+      <w:proofErr w:type="spellStart"/>
+      <w:r>
+        <w:rPr>
+          <w:sz w:val="24"/>
+          <w:szCs w:val="24"/>
+          <w:lang w:val="en-GB"/>
+        </w:rPr>
+        <w:t>rentzone</w:t>
+      </w:r>
+      <w:proofErr w:type="spellEnd"/>
+      <w:r>
+        <w:rPr>
+          <w:sz w:val="24"/>
+          <w:szCs w:val="24"/>
+          <w:lang w:val="en-GB"/>
+        </w:rPr>
+        <w:t>-infrastructure-</w:t>
+      </w:r>
+      <w:proofErr w:type="spellStart"/>
+      <w:r>
+        <w:rPr>
+          <w:sz w:val="24"/>
+          <w:szCs w:val="24"/>
+          <w:lang w:val="en-GB"/>
+        </w:rPr>
+        <w:t>ecs</w:t>
+      </w:r>
+      <w:proofErr w:type="spellEnd"/>
       <w:r>
         <w:rPr>
           <w:sz w:val="24"/>
@@ -652,8 +770,9 @@
           <w:szCs w:val="32"/>
           <w:lang w:val="en-GB"/>
         </w:rPr>
-        <w:t xml:space="preserve">Create a S3 bucket and a Dynamodb </w:t>
-      </w:r>
+        <w:t xml:space="preserve">Create a S3 bucket and a </w:t>
+      </w:r>
+      <w:proofErr w:type="spellStart"/>
       <w:r>
         <w:rPr>
           <w:b/>
@@ -662,8 +781,9 @@
           <w:szCs w:val="32"/>
           <w:lang w:val="en-GB"/>
         </w:rPr>
-        <w:t>t</w:t>
-      </w:r>
+        <w:t>Dynamodb</w:t>
+      </w:r>
+      <w:proofErr w:type="spellEnd"/>
       <w:r>
         <w:rPr>
           <w:b/>
@@ -672,6 +792,26 @@
           <w:szCs w:val="32"/>
           <w:lang w:val="en-GB"/>
         </w:rPr>
+        <w:t xml:space="preserve"> </w:t>
+      </w:r>
+      <w:r>
+        <w:rPr>
+          <w:b/>
+          <w:bCs/>
+          <w:sz w:val="32"/>
+          <w:szCs w:val="32"/>
+          <w:lang w:val="en-GB"/>
+        </w:rPr>
+        <w:t>t</w:t>
+      </w:r>
+      <w:r>
+        <w:rPr>
+          <w:b/>
+          <w:bCs/>
+          <w:sz w:val="32"/>
+          <w:szCs w:val="32"/>
+          <w:lang w:val="en-GB"/>
+        </w:rPr>
         <w:t>able</w:t>
       </w:r>
     </w:p>
@@ -702,46 +842,94 @@
           <w:szCs w:val="24"/>
           <w:lang w:val="en-GB"/>
         </w:rPr>
-        <w:t>For storing the Terraform state in the S3 and for locking Terraform state in the Dynamodb</w:t>
-      </w:r>
-    </w:p>
-    <w:p>
-      <w:pPr>
-        <w:pStyle w:val="NoSpacing"/>
-        <w:jc w:val="both"/>
-        <w:rPr>
-          <w:sz w:val="24"/>
-          <w:szCs w:val="24"/>
-          <w:lang w:val="en-GB"/>
-        </w:rPr>
-      </w:pPr>
-    </w:p>
-    <w:p>
-      <w:pPr>
-        <w:pStyle w:val="NoSpacing"/>
-        <w:jc w:val="both"/>
-        <w:rPr>
-          <w:sz w:val="24"/>
-          <w:szCs w:val="24"/>
-          <w:lang w:val="en-GB"/>
-        </w:rPr>
-      </w:pPr>
-      <w:r>
-        <w:rPr>
-          <w:sz w:val="24"/>
-          <w:szCs w:val="24"/>
-          <w:lang w:val="en-GB"/>
-        </w:rPr>
-        <w:t>Go to VS Code and create a new folder and name it “remote_backend” in the “</w:t>
-      </w:r>
-      <w:r>
-        <w:rPr>
-          <w:sz w:val="24"/>
-          <w:szCs w:val="24"/>
-          <w:lang w:val="en-GB"/>
-        </w:rPr>
-        <w:t>rentzone-infrastructure-ecs</w:t>
-      </w:r>
+        <w:t xml:space="preserve">For storing the Terraform state in the S3 and for locking Terraform state in the </w:t>
+      </w:r>
+      <w:proofErr w:type="spellStart"/>
+      <w:r>
+        <w:rPr>
+          <w:sz w:val="24"/>
+          <w:szCs w:val="24"/>
+          <w:lang w:val="en-GB"/>
+        </w:rPr>
+        <w:t>Dynamodb</w:t>
+      </w:r>
+      <w:proofErr w:type="spellEnd"/>
+    </w:p>
+    <w:p>
+      <w:pPr>
+        <w:pStyle w:val="NoSpacing"/>
+        <w:jc w:val="both"/>
+        <w:rPr>
+          <w:sz w:val="24"/>
+          <w:szCs w:val="24"/>
+          <w:lang w:val="en-GB"/>
+        </w:rPr>
+      </w:pPr>
+    </w:p>
+    <w:p>
+      <w:pPr>
+        <w:pStyle w:val="NoSpacing"/>
+        <w:jc w:val="both"/>
+        <w:rPr>
+          <w:sz w:val="24"/>
+          <w:szCs w:val="24"/>
+          <w:lang w:val="en-GB"/>
+        </w:rPr>
+      </w:pPr>
+      <w:r>
+        <w:rPr>
+          <w:sz w:val="24"/>
+          <w:szCs w:val="24"/>
+          <w:lang w:val="en-GB"/>
+        </w:rPr>
+        <w:t>Go to VS Code and create a new folder and name it “</w:t>
+      </w:r>
+      <w:proofErr w:type="spellStart"/>
+      <w:r>
+        <w:rPr>
+          <w:sz w:val="24"/>
+          <w:szCs w:val="24"/>
+          <w:lang w:val="en-GB"/>
+        </w:rPr>
+        <w:t>remote_backend</w:t>
+      </w:r>
+      <w:proofErr w:type="spellEnd"/>
+      <w:r>
+        <w:rPr>
+          <w:sz w:val="24"/>
+          <w:szCs w:val="24"/>
+          <w:lang w:val="en-GB"/>
+        </w:rPr>
+        <w:t>” in the “</w:t>
+      </w:r>
+      <w:proofErr w:type="spellStart"/>
+      <w:r>
+        <w:rPr>
+          <w:sz w:val="24"/>
+          <w:szCs w:val="24"/>
+          <w:lang w:val="en-GB"/>
+        </w:rPr>
+        <w:t>rentzone</w:t>
+      </w:r>
+      <w:proofErr w:type="spellEnd"/>
+      <w:r>
+        <w:rPr>
+          <w:sz w:val="24"/>
+          <w:szCs w:val="24"/>
+          <w:lang w:val="en-GB"/>
+        </w:rPr>
+        <w:t>-infrastructure-</w:t>
+      </w:r>
+      <w:proofErr w:type="spellStart"/>
+      <w:r>
+        <w:rPr>
+          <w:sz w:val="24"/>
+          <w:szCs w:val="24"/>
+          <w:lang w:val="en-GB"/>
+        </w:rPr>
+        <w:t>ecs</w:t>
+      </w:r>
+      <w:proofErr w:type="spellEnd"/>
       <w:r>
         <w:rPr>
           <w:sz w:val="24"/>
@@ -765,14 +953,34 @@
           <w:lang w:val="en-GB"/>
         </w:rPr>
       </w:pPr>
-      <w:r>
-        <w:rPr>
-          <w:sz w:val="24"/>
-          <w:szCs w:val="24"/>
-          <w:lang w:val="en-GB"/>
-        </w:rPr>
-        <w:t>mkdir remote_backend</w:t>
-      </w:r>
+      <w:proofErr w:type="spellStart"/>
+      <w:r>
+        <w:rPr>
+          <w:sz w:val="24"/>
+          <w:szCs w:val="24"/>
+          <w:lang w:val="en-GB"/>
+        </w:rPr>
+        <w:t>mkdir</w:t>
+      </w:r>
+      <w:proofErr w:type="spellEnd"/>
+      <w:r>
+        <w:rPr>
+          <w:sz w:val="24"/>
+          <w:szCs w:val="24"/>
+          <w:lang w:val="en-GB"/>
+        </w:rPr>
+        <w:t xml:space="preserve"> </w:t>
+      </w:r>
+      <w:proofErr w:type="spellStart"/>
+      <w:r>
+        <w:rPr>
+          <w:sz w:val="24"/>
+          <w:szCs w:val="24"/>
+          <w:lang w:val="en-GB"/>
+        </w:rPr>
+        <w:t>remote_backend</w:t>
+      </w:r>
+      <w:proofErr w:type="spellEnd"/>
     </w:p>
     <w:p>
       <w:pPr>
@@ -884,7 +1092,25 @@
           <w:szCs w:val="24"/>
           <w:lang w:val="en-GB"/>
         </w:rPr>
-        <w:t>Run: terraform init and terraf</w:t>
+        <w:t xml:space="preserve">Run: terraform </w:t>
+      </w:r>
+      <w:proofErr w:type="spellStart"/>
+      <w:r>
+        <w:rPr>
+          <w:sz w:val="24"/>
+          <w:szCs w:val="24"/>
+          <w:lang w:val="en-GB"/>
+        </w:rPr>
+        <w:t>init</w:t>
+      </w:r>
+      <w:proofErr w:type="spellEnd"/>
+      <w:r>
+        <w:rPr>
+          <w:sz w:val="24"/>
+          <w:szCs w:val="24"/>
+          <w:lang w:val="en-GB"/>
+        </w:rPr>
+        <w:t xml:space="preserve"> and terraf</w:t>
       </w:r>
       <w:r>
         <w:rPr>
@@ -994,14 +1220,34 @@
         </w:rPr>
         <w:t xml:space="preserve"> “</w:t>
       </w:r>
-      <w:r>
-        <w:rPr>
-          <w:sz w:val="24"/>
-          <w:szCs w:val="24"/>
-          <w:lang w:val="en-GB"/>
-        </w:rPr>
-        <w:t>rentzone-infrastructure-ecs</w:t>
-      </w:r>
+      <w:proofErr w:type="spellStart"/>
+      <w:r>
+        <w:rPr>
+          <w:sz w:val="24"/>
+          <w:szCs w:val="24"/>
+          <w:lang w:val="en-GB"/>
+        </w:rPr>
+        <w:t>rentzone</w:t>
+      </w:r>
+      <w:proofErr w:type="spellEnd"/>
+      <w:r>
+        <w:rPr>
+          <w:sz w:val="24"/>
+          <w:szCs w:val="24"/>
+          <w:lang w:val="en-GB"/>
+        </w:rPr>
+        <w:t>-infrastructure-</w:t>
+      </w:r>
+      <w:proofErr w:type="spellStart"/>
+      <w:r>
+        <w:rPr>
+          <w:sz w:val="24"/>
+          <w:szCs w:val="24"/>
+          <w:lang w:val="en-GB"/>
+        </w:rPr>
+        <w:t>ecs</w:t>
+      </w:r>
+      <w:proofErr w:type="spellEnd"/>
       <w:r>
         <w:rPr>
           <w:sz w:val="24"/>
@@ -1208,8 +1454,18 @@
           <w:szCs w:val="24"/>
           <w:lang w:val="en-GB"/>
         </w:rPr>
-        <w:t>Run: terraform init</w:t>
-      </w:r>
+        <w:t xml:space="preserve">Run: terraform </w:t>
+      </w:r>
+      <w:proofErr w:type="spellStart"/>
+      <w:r>
+        <w:rPr>
+          <w:sz w:val="24"/>
+          <w:szCs w:val="24"/>
+          <w:lang w:val="en-GB"/>
+        </w:rPr>
+        <w:t>init</w:t>
+      </w:r>
+      <w:proofErr w:type="spellEnd"/>
     </w:p>
     <w:p>
       <w:pPr>
@@ -1416,7 +1672,25 @@
           <w:szCs w:val="24"/>
           <w:lang w:val="en-GB"/>
         </w:rPr>
-        <w:t>We add //vpc to the</w:t>
+        <w:t>We add //</w:t>
+      </w:r>
+      <w:proofErr w:type="spellStart"/>
+      <w:r>
+        <w:rPr>
+          <w:sz w:val="24"/>
+          <w:szCs w:val="24"/>
+          <w:lang w:val="en-GB"/>
+        </w:rPr>
+        <w:t>vpc</w:t>
+      </w:r>
+      <w:proofErr w:type="spellEnd"/>
+      <w:r>
+        <w:rPr>
+          <w:sz w:val="24"/>
+          <w:szCs w:val="24"/>
+          <w:lang w:val="en-GB"/>
+        </w:rPr>
+        <w:t xml:space="preserve"> to the</w:t>
       </w:r>
       <w:r>
         <w:rPr>
@@ -1448,7 +1722,25 @@
           <w:szCs w:val="24"/>
           <w:lang w:val="en-GB"/>
         </w:rPr>
-        <w:t xml:space="preserve"> module is located in the vpc folder</w:t>
+        <w:t xml:space="preserve"> module is located in the </w:t>
+      </w:r>
+      <w:proofErr w:type="spellStart"/>
+      <w:r>
+        <w:rPr>
+          <w:sz w:val="24"/>
+          <w:szCs w:val="24"/>
+          <w:lang w:val="en-GB"/>
+        </w:rPr>
+        <w:t>vpc</w:t>
+      </w:r>
+      <w:proofErr w:type="spellEnd"/>
+      <w:r>
+        <w:rPr>
+          <w:sz w:val="24"/>
+          <w:szCs w:val="24"/>
+          <w:lang w:val="en-GB"/>
+        </w:rPr>
+        <w:t xml:space="preserve"> folder</w:t>
       </w:r>
     </w:p>
     <w:p>
@@ -1556,8 +1848,18 @@
           <w:lang w:val="en-GB"/>
         </w:rPr>
         <w:lastRenderedPageBreak/>
-        <w:t>touch terraform.tfvars</w:t>
-      </w:r>
+        <w:t xml:space="preserve">touch </w:t>
+      </w:r>
+      <w:proofErr w:type="spellStart"/>
+      <w:r>
+        <w:rPr>
+          <w:sz w:val="24"/>
+          <w:szCs w:val="24"/>
+          <w:lang w:val="en-GB"/>
+        </w:rPr>
+        <w:t>terraform.tfvars</w:t>
+      </w:r>
+      <w:proofErr w:type="spellEnd"/>
     </w:p>
     <w:p>
       <w:pPr>
@@ -1616,7 +1918,25 @@
           <w:szCs w:val="24"/>
           <w:lang w:val="en-GB"/>
         </w:rPr>
-        <w:t>create a .gitignore.tf file and add the”terraform.tfvars” into it</w:t>
+        <w:t xml:space="preserve">create a .gitignore.tf file and add </w:t>
+      </w:r>
+      <w:proofErr w:type="spellStart"/>
+      <w:r>
+        <w:rPr>
+          <w:sz w:val="24"/>
+          <w:szCs w:val="24"/>
+          <w:lang w:val="en-GB"/>
+        </w:rPr>
+        <w:t>the”terraform.tfvars</w:t>
+      </w:r>
+      <w:proofErr w:type="spellEnd"/>
+      <w:r>
+        <w:rPr>
+          <w:sz w:val="24"/>
+          <w:szCs w:val="24"/>
+          <w:lang w:val="en-GB"/>
+        </w:rPr>
+        <w:t>” into it</w:t>
       </w:r>
     </w:p>
     <w:p>
@@ -1666,7 +1986,25 @@
           <w:szCs w:val="24"/>
           <w:lang w:val="en-GB"/>
         </w:rPr>
-        <w:t xml:space="preserve">Your code will be bigger but run it only until the “module ‘vpc’”. </w:t>
+        <w:t>Your code will be bigger but run it only until the “module ‘</w:t>
+      </w:r>
+      <w:proofErr w:type="spellStart"/>
+      <w:r>
+        <w:rPr>
+          <w:sz w:val="24"/>
+          <w:szCs w:val="24"/>
+          <w:lang w:val="en-GB"/>
+        </w:rPr>
+        <w:t>vpc</w:t>
+      </w:r>
+      <w:proofErr w:type="spellEnd"/>
+      <w:r>
+        <w:rPr>
+          <w:sz w:val="24"/>
+          <w:szCs w:val="24"/>
+          <w:lang w:val="en-GB"/>
+        </w:rPr>
+        <w:t xml:space="preserve">’”. </w:t>
       </w:r>
       <w:r>
         <w:rPr>
@@ -1800,8 +2138,18 @@
           <w:szCs w:val="24"/>
           <w:lang w:val="en-GB"/>
         </w:rPr>
-        <w:t>terraform fmt</w:t>
-      </w:r>
+        <w:t xml:space="preserve">terraform </w:t>
+      </w:r>
+      <w:proofErr w:type="spellStart"/>
+      <w:r>
+        <w:rPr>
+          <w:sz w:val="24"/>
+          <w:szCs w:val="24"/>
+          <w:lang w:val="en-GB"/>
+        </w:rPr>
+        <w:t>fmt</w:t>
+      </w:r>
+      <w:proofErr w:type="spellEnd"/>
     </w:p>
     <w:p>
       <w:pPr>
@@ -1823,7 +2171,25 @@
           <w:szCs w:val="24"/>
           <w:lang w:val="en-GB"/>
         </w:rPr>
-        <w:t xml:space="preserve">terraform init </w:t>
+        <w:t xml:space="preserve">terraform </w:t>
+      </w:r>
+      <w:proofErr w:type="spellStart"/>
+      <w:r>
+        <w:rPr>
+          <w:sz w:val="24"/>
+          <w:szCs w:val="24"/>
+          <w:lang w:val="en-GB"/>
+        </w:rPr>
+        <w:t>init</w:t>
+      </w:r>
+      <w:proofErr w:type="spellEnd"/>
+      <w:r>
+        <w:rPr>
+          <w:sz w:val="24"/>
+          <w:szCs w:val="24"/>
+          <w:lang w:val="en-GB"/>
+        </w:rPr>
+        <w:t xml:space="preserve"> </w:t>
       </w:r>
     </w:p>
     <w:p>
@@ -1942,44 +2308,74 @@
           <w:lang w:val="en-GB"/>
         </w:rPr>
       </w:pPr>
-      <w:r>
-        <w:rPr>
-          <w:sz w:val="24"/>
-          <w:szCs w:val="24"/>
-          <w:lang w:val="en-GB"/>
-        </w:rPr>
-        <w:t>mkdir nat_gateway</w:t>
-      </w:r>
-    </w:p>
-    <w:p>
-      <w:pPr>
-        <w:pStyle w:val="NoSpacing"/>
-        <w:jc w:val="both"/>
-        <w:rPr>
-          <w:sz w:val="24"/>
-          <w:szCs w:val="24"/>
-          <w:lang w:val="en-GB"/>
-        </w:rPr>
-      </w:pPr>
-    </w:p>
-    <w:p>
-      <w:pPr>
-        <w:pStyle w:val="NoSpacing"/>
-        <w:jc w:val="both"/>
-        <w:rPr>
-          <w:sz w:val="24"/>
-          <w:szCs w:val="24"/>
-          <w:lang w:val="en-GB"/>
-        </w:rPr>
-      </w:pPr>
-      <w:r>
-        <w:rPr>
-          <w:sz w:val="24"/>
-          <w:szCs w:val="24"/>
-          <w:lang w:val="en-GB"/>
-        </w:rPr>
-        <w:t>cd nat_gateway</w:t>
-      </w:r>
+      <w:proofErr w:type="spellStart"/>
+      <w:r>
+        <w:rPr>
+          <w:sz w:val="24"/>
+          <w:szCs w:val="24"/>
+          <w:lang w:val="en-GB"/>
+        </w:rPr>
+        <w:t>mkdir</w:t>
+      </w:r>
+      <w:proofErr w:type="spellEnd"/>
+      <w:r>
+        <w:rPr>
+          <w:sz w:val="24"/>
+          <w:szCs w:val="24"/>
+          <w:lang w:val="en-GB"/>
+        </w:rPr>
+        <w:t xml:space="preserve"> </w:t>
+      </w:r>
+      <w:proofErr w:type="spellStart"/>
+      <w:r>
+        <w:rPr>
+          <w:sz w:val="24"/>
+          <w:szCs w:val="24"/>
+          <w:lang w:val="en-GB"/>
+        </w:rPr>
+        <w:t>nat_gateway</w:t>
+      </w:r>
+      <w:proofErr w:type="spellEnd"/>
+    </w:p>
+    <w:p>
+      <w:pPr>
+        <w:pStyle w:val="NoSpacing"/>
+        <w:jc w:val="both"/>
+        <w:rPr>
+          <w:sz w:val="24"/>
+          <w:szCs w:val="24"/>
+          <w:lang w:val="en-GB"/>
+        </w:rPr>
+      </w:pPr>
+    </w:p>
+    <w:p>
+      <w:pPr>
+        <w:pStyle w:val="NoSpacing"/>
+        <w:jc w:val="both"/>
+        <w:rPr>
+          <w:sz w:val="24"/>
+          <w:szCs w:val="24"/>
+          <w:lang w:val="en-GB"/>
+        </w:rPr>
+      </w:pPr>
+      <w:r>
+        <w:rPr>
+          <w:sz w:val="24"/>
+          <w:szCs w:val="24"/>
+          <w:lang w:val="en-GB"/>
+        </w:rPr>
+        <w:t xml:space="preserve">cd </w:t>
+      </w:r>
+      <w:proofErr w:type="spellStart"/>
+      <w:r>
+        <w:rPr>
+          <w:sz w:val="24"/>
+          <w:szCs w:val="24"/>
+          <w:lang w:val="en-GB"/>
+        </w:rPr>
+        <w:t>nat_gateway</w:t>
+      </w:r>
+      <w:proofErr w:type="spellEnd"/>
     </w:p>
     <w:p>
       <w:pPr>
@@ -2154,7 +2550,25 @@
           <w:szCs w:val="24"/>
           <w:lang w:val="en-GB"/>
         </w:rPr>
-        <w:t>git commit -m “created nat gateway module”</w:t>
+        <w:t xml:space="preserve">git commit -m “created </w:t>
+      </w:r>
+      <w:proofErr w:type="spellStart"/>
+      <w:r>
+        <w:rPr>
+          <w:sz w:val="24"/>
+          <w:szCs w:val="24"/>
+          <w:lang w:val="en-GB"/>
+        </w:rPr>
+        <w:t>nat</w:t>
+      </w:r>
+      <w:proofErr w:type="spellEnd"/>
+      <w:r>
+        <w:rPr>
+          <w:sz w:val="24"/>
+          <w:szCs w:val="24"/>
+          <w:lang w:val="en-GB"/>
+        </w:rPr>
+        <w:t xml:space="preserve"> gateway module”</w:t>
       </w:r>
     </w:p>
     <w:p>
@@ -2263,14 +2677,34 @@
         </w:rPr>
         <w:t>Navigate to the “</w:t>
       </w:r>
-      <w:r>
-        <w:rPr>
-          <w:sz w:val="24"/>
-          <w:szCs w:val="24"/>
-          <w:lang w:val="en-GB"/>
-        </w:rPr>
-        <w:t>rentzone-infrastructure-ecs</w:t>
-      </w:r>
+      <w:proofErr w:type="spellStart"/>
+      <w:r>
+        <w:rPr>
+          <w:sz w:val="24"/>
+          <w:szCs w:val="24"/>
+          <w:lang w:val="en-GB"/>
+        </w:rPr>
+        <w:t>rentzone</w:t>
+      </w:r>
+      <w:proofErr w:type="spellEnd"/>
+      <w:r>
+        <w:rPr>
+          <w:sz w:val="24"/>
+          <w:szCs w:val="24"/>
+          <w:lang w:val="en-GB"/>
+        </w:rPr>
+        <w:t>-infrastructure-</w:t>
+      </w:r>
+      <w:proofErr w:type="spellStart"/>
+      <w:r>
+        <w:rPr>
+          <w:sz w:val="24"/>
+          <w:szCs w:val="24"/>
+          <w:lang w:val="en-GB"/>
+        </w:rPr>
+        <w:t>ecs</w:t>
+      </w:r>
+      <w:proofErr w:type="spellEnd"/>
       <w:r>
         <w:rPr>
           <w:sz w:val="24"/>
@@ -2367,7 +2801,43 @@
           <w:szCs w:val="24"/>
           <w:lang w:val="en-GB"/>
         </w:rPr>
-        <w:t>Add //nat_gateway to the end of the SSH URL because the module is located in the GitHub “nat_gateway” folder we recently created</w:t>
+        <w:t>Add //</w:t>
+      </w:r>
+      <w:proofErr w:type="spellStart"/>
+      <w:r>
+        <w:rPr>
+          <w:sz w:val="24"/>
+          <w:szCs w:val="24"/>
+          <w:lang w:val="en-GB"/>
+        </w:rPr>
+        <w:t>nat_gateway</w:t>
+      </w:r>
+      <w:proofErr w:type="spellEnd"/>
+      <w:r>
+        <w:rPr>
+          <w:sz w:val="24"/>
+          <w:szCs w:val="24"/>
+          <w:lang w:val="en-GB"/>
+        </w:rPr>
+        <w:t xml:space="preserve"> to the end of the SSH URL because the module is located in the GitHub “</w:t>
+      </w:r>
+      <w:proofErr w:type="spellStart"/>
+      <w:r>
+        <w:rPr>
+          <w:sz w:val="24"/>
+          <w:szCs w:val="24"/>
+          <w:lang w:val="en-GB"/>
+        </w:rPr>
+        <w:t>nat_gateway</w:t>
+      </w:r>
+      <w:proofErr w:type="spellEnd"/>
+      <w:r>
+        <w:rPr>
+          <w:sz w:val="24"/>
+          <w:szCs w:val="24"/>
+          <w:lang w:val="en-GB"/>
+        </w:rPr>
+        <w:t>” folder we recently created</w:t>
       </w:r>
     </w:p>
     <w:p>
@@ -2418,7 +2888,25 @@
           <w:szCs w:val="24"/>
           <w:lang w:val="en-GB"/>
         </w:rPr>
-        <w:t xml:space="preserve">Your code will be bigger but run it only until the “module ‘nat_gateway’”. </w:t>
+        <w:t>Your code will be bigger but run it only until the “module ‘</w:t>
+      </w:r>
+      <w:proofErr w:type="spellStart"/>
+      <w:r>
+        <w:rPr>
+          <w:sz w:val="24"/>
+          <w:szCs w:val="24"/>
+          <w:lang w:val="en-GB"/>
+        </w:rPr>
+        <w:t>nat_gateway</w:t>
+      </w:r>
+      <w:proofErr w:type="spellEnd"/>
+      <w:r>
+        <w:rPr>
+          <w:sz w:val="24"/>
+          <w:szCs w:val="24"/>
+          <w:lang w:val="en-GB"/>
+        </w:rPr>
+        <w:t xml:space="preserve">’”. </w:t>
       </w:r>
       <w:r>
         <w:rPr>
@@ -2552,8 +3040,18 @@
           <w:szCs w:val="24"/>
           <w:lang w:val="en-GB"/>
         </w:rPr>
-        <w:t>terraform fmt</w:t>
-      </w:r>
+        <w:t xml:space="preserve">terraform </w:t>
+      </w:r>
+      <w:proofErr w:type="spellStart"/>
+      <w:r>
+        <w:rPr>
+          <w:sz w:val="24"/>
+          <w:szCs w:val="24"/>
+          <w:lang w:val="en-GB"/>
+        </w:rPr>
+        <w:t>fmt</w:t>
+      </w:r>
+      <w:proofErr w:type="spellEnd"/>
     </w:p>
     <w:p>
       <w:pPr>
@@ -2575,8 +3073,18 @@
           <w:szCs w:val="24"/>
           <w:lang w:val="en-GB"/>
         </w:rPr>
-        <w:t>terraform init</w:t>
-      </w:r>
+        <w:t xml:space="preserve">terraform </w:t>
+      </w:r>
+      <w:proofErr w:type="spellStart"/>
+      <w:r>
+        <w:rPr>
+          <w:sz w:val="24"/>
+          <w:szCs w:val="24"/>
+          <w:lang w:val="en-GB"/>
+        </w:rPr>
+        <w:t>init</w:t>
+      </w:r>
+      <w:proofErr w:type="spellEnd"/>
     </w:p>
     <w:p>
       <w:pPr>
@@ -2686,44 +3194,74 @@
           <w:lang w:val="en-GB"/>
         </w:rPr>
       </w:pPr>
-      <w:r>
-        <w:rPr>
-          <w:sz w:val="24"/>
-          <w:szCs w:val="24"/>
-          <w:lang w:val="en-GB"/>
-        </w:rPr>
-        <w:t>mkdir security_groups</w:t>
-      </w:r>
-    </w:p>
-    <w:p>
-      <w:pPr>
-        <w:pStyle w:val="NoSpacing"/>
-        <w:jc w:val="both"/>
-        <w:rPr>
-          <w:sz w:val="24"/>
-          <w:szCs w:val="24"/>
-          <w:lang w:val="en-GB"/>
-        </w:rPr>
-      </w:pPr>
-    </w:p>
-    <w:p>
-      <w:pPr>
-        <w:pStyle w:val="NoSpacing"/>
-        <w:jc w:val="both"/>
-        <w:rPr>
-          <w:sz w:val="24"/>
-          <w:szCs w:val="24"/>
-          <w:lang w:val="en-GB"/>
-        </w:rPr>
-      </w:pPr>
-      <w:r>
-        <w:rPr>
-          <w:sz w:val="24"/>
-          <w:szCs w:val="24"/>
-          <w:lang w:val="en-GB"/>
-        </w:rPr>
-        <w:t>cd security_groups</w:t>
-      </w:r>
+      <w:proofErr w:type="spellStart"/>
+      <w:r>
+        <w:rPr>
+          <w:sz w:val="24"/>
+          <w:szCs w:val="24"/>
+          <w:lang w:val="en-GB"/>
+        </w:rPr>
+        <w:t>mkdir</w:t>
+      </w:r>
+      <w:proofErr w:type="spellEnd"/>
+      <w:r>
+        <w:rPr>
+          <w:sz w:val="24"/>
+          <w:szCs w:val="24"/>
+          <w:lang w:val="en-GB"/>
+        </w:rPr>
+        <w:t xml:space="preserve"> </w:t>
+      </w:r>
+      <w:proofErr w:type="spellStart"/>
+      <w:r>
+        <w:rPr>
+          <w:sz w:val="24"/>
+          <w:szCs w:val="24"/>
+          <w:lang w:val="en-GB"/>
+        </w:rPr>
+        <w:t>security_groups</w:t>
+      </w:r>
+      <w:proofErr w:type="spellEnd"/>
+    </w:p>
+    <w:p>
+      <w:pPr>
+        <w:pStyle w:val="NoSpacing"/>
+        <w:jc w:val="both"/>
+        <w:rPr>
+          <w:sz w:val="24"/>
+          <w:szCs w:val="24"/>
+          <w:lang w:val="en-GB"/>
+        </w:rPr>
+      </w:pPr>
+    </w:p>
+    <w:p>
+      <w:pPr>
+        <w:pStyle w:val="NoSpacing"/>
+        <w:jc w:val="both"/>
+        <w:rPr>
+          <w:sz w:val="24"/>
+          <w:szCs w:val="24"/>
+          <w:lang w:val="en-GB"/>
+        </w:rPr>
+      </w:pPr>
+      <w:r>
+        <w:rPr>
+          <w:sz w:val="24"/>
+          <w:szCs w:val="24"/>
+          <w:lang w:val="en-GB"/>
+        </w:rPr>
+        <w:t xml:space="preserve">cd </w:t>
+      </w:r>
+      <w:proofErr w:type="spellStart"/>
+      <w:r>
+        <w:rPr>
+          <w:sz w:val="24"/>
+          <w:szCs w:val="24"/>
+          <w:lang w:val="en-GB"/>
+        </w:rPr>
+        <w:t>security_groups</w:t>
+      </w:r>
+      <w:proofErr w:type="spellEnd"/>
     </w:p>
     <w:p>
       <w:pPr>
@@ -2947,14 +3485,34 @@
         </w:rPr>
         <w:t>Navigate to the “</w:t>
       </w:r>
-      <w:r>
-        <w:rPr>
-          <w:sz w:val="24"/>
-          <w:szCs w:val="24"/>
-          <w:lang w:val="en-GB"/>
-        </w:rPr>
-        <w:t>rentzone-infrastructure-ecs</w:t>
-      </w:r>
+      <w:proofErr w:type="spellStart"/>
+      <w:r>
+        <w:rPr>
+          <w:sz w:val="24"/>
+          <w:szCs w:val="24"/>
+          <w:lang w:val="en-GB"/>
+        </w:rPr>
+        <w:t>rentzone</w:t>
+      </w:r>
+      <w:proofErr w:type="spellEnd"/>
+      <w:r>
+        <w:rPr>
+          <w:sz w:val="24"/>
+          <w:szCs w:val="24"/>
+          <w:lang w:val="en-GB"/>
+        </w:rPr>
+        <w:t>-infrastructure-</w:t>
+      </w:r>
+      <w:proofErr w:type="spellStart"/>
+      <w:r>
+        <w:rPr>
+          <w:sz w:val="24"/>
+          <w:szCs w:val="24"/>
+          <w:lang w:val="en-GB"/>
+        </w:rPr>
+        <w:t>ecs</w:t>
+      </w:r>
+      <w:proofErr w:type="spellEnd"/>
       <w:r>
         <w:rPr>
           <w:sz w:val="24"/>
@@ -3051,7 +3609,43 @@
           <w:szCs w:val="24"/>
           <w:lang w:val="en-GB"/>
         </w:rPr>
-        <w:t>Add //security_groups to the end of the SSH URL because the module is located in the GitHub “security_groups” folder we recently created</w:t>
+        <w:t>Add //</w:t>
+      </w:r>
+      <w:proofErr w:type="spellStart"/>
+      <w:r>
+        <w:rPr>
+          <w:sz w:val="24"/>
+          <w:szCs w:val="24"/>
+          <w:lang w:val="en-GB"/>
+        </w:rPr>
+        <w:t>security_groups</w:t>
+      </w:r>
+      <w:proofErr w:type="spellEnd"/>
+      <w:r>
+        <w:rPr>
+          <w:sz w:val="24"/>
+          <w:szCs w:val="24"/>
+          <w:lang w:val="en-GB"/>
+        </w:rPr>
+        <w:t xml:space="preserve"> to the end of the SSH URL because the module is located in the GitHub “</w:t>
+      </w:r>
+      <w:proofErr w:type="spellStart"/>
+      <w:r>
+        <w:rPr>
+          <w:sz w:val="24"/>
+          <w:szCs w:val="24"/>
+          <w:lang w:val="en-GB"/>
+        </w:rPr>
+        <w:t>security_groups</w:t>
+      </w:r>
+      <w:proofErr w:type="spellEnd"/>
+      <w:r>
+        <w:rPr>
+          <w:sz w:val="24"/>
+          <w:szCs w:val="24"/>
+          <w:lang w:val="en-GB"/>
+        </w:rPr>
+        <w:t>” folder we recently created</w:t>
       </w:r>
     </w:p>
     <w:p>
@@ -3101,7 +3695,25 @@
           <w:szCs w:val="24"/>
           <w:lang w:val="en-GB"/>
         </w:rPr>
-        <w:t xml:space="preserve">Your code will be bigger but run it only until the “module ‘security_group”. </w:t>
+        <w:t>Your code will be bigger but run it only until the “module ‘</w:t>
+      </w:r>
+      <w:proofErr w:type="spellStart"/>
+      <w:r>
+        <w:rPr>
+          <w:sz w:val="24"/>
+          <w:szCs w:val="24"/>
+          <w:lang w:val="en-GB"/>
+        </w:rPr>
+        <w:t>security_group</w:t>
+      </w:r>
+      <w:proofErr w:type="spellEnd"/>
+      <w:r>
+        <w:rPr>
+          <w:sz w:val="24"/>
+          <w:szCs w:val="24"/>
+          <w:lang w:val="en-GB"/>
+        </w:rPr>
+        <w:t xml:space="preserve">”. </w:t>
       </w:r>
       <w:r>
         <w:rPr>
@@ -3235,8 +3847,18 @@
           <w:szCs w:val="24"/>
           <w:lang w:val="en-GB"/>
         </w:rPr>
-        <w:t>terraform fmt</w:t>
-      </w:r>
+        <w:t xml:space="preserve">terraform </w:t>
+      </w:r>
+      <w:proofErr w:type="spellStart"/>
+      <w:r>
+        <w:rPr>
+          <w:sz w:val="24"/>
+          <w:szCs w:val="24"/>
+          <w:lang w:val="en-GB"/>
+        </w:rPr>
+        <w:t>fmt</w:t>
+      </w:r>
+      <w:proofErr w:type="spellEnd"/>
     </w:p>
     <w:p>
       <w:pPr>
@@ -3259,8 +3881,18 @@
           <w:lang w:val="en-GB"/>
         </w:rPr>
         <w:lastRenderedPageBreak/>
-        <w:t>terraform init</w:t>
-      </w:r>
+        <w:t xml:space="preserve">terraform </w:t>
+      </w:r>
+      <w:proofErr w:type="spellStart"/>
+      <w:r>
+        <w:rPr>
+          <w:sz w:val="24"/>
+          <w:szCs w:val="24"/>
+          <w:lang w:val="en-GB"/>
+        </w:rPr>
+        <w:t>init</w:t>
+      </w:r>
+      <w:proofErr w:type="spellEnd"/>
     </w:p>
     <w:p>
       <w:pPr>
@@ -3370,44 +4002,74 @@
           <w:lang w:val="en-GB"/>
         </w:rPr>
       </w:pPr>
-      <w:r>
-        <w:rPr>
-          <w:sz w:val="24"/>
-          <w:szCs w:val="24"/>
-          <w:lang w:val="en-GB"/>
-        </w:rPr>
-        <w:t>mkdir rds</w:t>
-      </w:r>
-    </w:p>
-    <w:p>
-      <w:pPr>
-        <w:pStyle w:val="NoSpacing"/>
-        <w:jc w:val="both"/>
-        <w:rPr>
-          <w:sz w:val="24"/>
-          <w:szCs w:val="24"/>
-          <w:lang w:val="en-GB"/>
-        </w:rPr>
-      </w:pPr>
-    </w:p>
-    <w:p>
-      <w:pPr>
-        <w:pStyle w:val="NoSpacing"/>
-        <w:jc w:val="both"/>
-        <w:rPr>
-          <w:sz w:val="24"/>
-          <w:szCs w:val="24"/>
-          <w:lang w:val="en-GB"/>
-        </w:rPr>
-      </w:pPr>
-      <w:r>
-        <w:rPr>
-          <w:sz w:val="24"/>
-          <w:szCs w:val="24"/>
-          <w:lang w:val="en-GB"/>
-        </w:rPr>
-        <w:t>cd rds</w:t>
-      </w:r>
+      <w:proofErr w:type="spellStart"/>
+      <w:r>
+        <w:rPr>
+          <w:sz w:val="24"/>
+          <w:szCs w:val="24"/>
+          <w:lang w:val="en-GB"/>
+        </w:rPr>
+        <w:t>mkdir</w:t>
+      </w:r>
+      <w:proofErr w:type="spellEnd"/>
+      <w:r>
+        <w:rPr>
+          <w:sz w:val="24"/>
+          <w:szCs w:val="24"/>
+          <w:lang w:val="en-GB"/>
+        </w:rPr>
+        <w:t xml:space="preserve"> </w:t>
+      </w:r>
+      <w:proofErr w:type="spellStart"/>
+      <w:r>
+        <w:rPr>
+          <w:sz w:val="24"/>
+          <w:szCs w:val="24"/>
+          <w:lang w:val="en-GB"/>
+        </w:rPr>
+        <w:t>rds</w:t>
+      </w:r>
+      <w:proofErr w:type="spellEnd"/>
+    </w:p>
+    <w:p>
+      <w:pPr>
+        <w:pStyle w:val="NoSpacing"/>
+        <w:jc w:val="both"/>
+        <w:rPr>
+          <w:sz w:val="24"/>
+          <w:szCs w:val="24"/>
+          <w:lang w:val="en-GB"/>
+        </w:rPr>
+      </w:pPr>
+    </w:p>
+    <w:p>
+      <w:pPr>
+        <w:pStyle w:val="NoSpacing"/>
+        <w:jc w:val="both"/>
+        <w:rPr>
+          <w:sz w:val="24"/>
+          <w:szCs w:val="24"/>
+          <w:lang w:val="en-GB"/>
+        </w:rPr>
+      </w:pPr>
+      <w:r>
+        <w:rPr>
+          <w:sz w:val="24"/>
+          <w:szCs w:val="24"/>
+          <w:lang w:val="en-GB"/>
+        </w:rPr>
+        <w:t xml:space="preserve">cd </w:t>
+      </w:r>
+      <w:proofErr w:type="spellStart"/>
+      <w:r>
+        <w:rPr>
+          <w:sz w:val="24"/>
+          <w:szCs w:val="24"/>
+          <w:lang w:val="en-GB"/>
+        </w:rPr>
+        <w:t>rds</w:t>
+      </w:r>
+      <w:proofErr w:type="spellEnd"/>
     </w:p>
     <w:p>
       <w:pPr>
@@ -3542,7 +4204,25 @@
           <w:szCs w:val="24"/>
           <w:lang w:val="en-GB"/>
         </w:rPr>
-        <w:t>git commit -m “created rds module”</w:t>
+        <w:t xml:space="preserve">git commit -m “created </w:t>
+      </w:r>
+      <w:proofErr w:type="spellStart"/>
+      <w:r>
+        <w:rPr>
+          <w:sz w:val="24"/>
+          <w:szCs w:val="24"/>
+          <w:lang w:val="en-GB"/>
+        </w:rPr>
+        <w:t>rds</w:t>
+      </w:r>
+      <w:proofErr w:type="spellEnd"/>
+      <w:r>
+        <w:rPr>
+          <w:sz w:val="24"/>
+          <w:szCs w:val="24"/>
+          <w:lang w:val="en-GB"/>
+        </w:rPr>
+        <w:t xml:space="preserve"> module”</w:t>
       </w:r>
     </w:p>
     <w:p>
@@ -3631,14 +4311,34 @@
         </w:rPr>
         <w:t>Navigate to the “</w:t>
       </w:r>
-      <w:r>
-        <w:rPr>
-          <w:sz w:val="24"/>
-          <w:szCs w:val="24"/>
-          <w:lang w:val="en-GB"/>
-        </w:rPr>
-        <w:t>rentzone-infrastructure-ecs</w:t>
-      </w:r>
+      <w:proofErr w:type="spellStart"/>
+      <w:r>
+        <w:rPr>
+          <w:sz w:val="24"/>
+          <w:szCs w:val="24"/>
+          <w:lang w:val="en-GB"/>
+        </w:rPr>
+        <w:t>rentzone</w:t>
+      </w:r>
+      <w:proofErr w:type="spellEnd"/>
+      <w:r>
+        <w:rPr>
+          <w:sz w:val="24"/>
+          <w:szCs w:val="24"/>
+          <w:lang w:val="en-GB"/>
+        </w:rPr>
+        <w:t>-infrastructure-</w:t>
+      </w:r>
+      <w:proofErr w:type="spellStart"/>
+      <w:r>
+        <w:rPr>
+          <w:sz w:val="24"/>
+          <w:szCs w:val="24"/>
+          <w:lang w:val="en-GB"/>
+        </w:rPr>
+        <w:t>ecs</w:t>
+      </w:r>
+      <w:proofErr w:type="spellEnd"/>
       <w:r>
         <w:rPr>
           <w:sz w:val="24"/>
@@ -3735,7 +4435,43 @@
           <w:szCs w:val="24"/>
           <w:lang w:val="en-GB"/>
         </w:rPr>
-        <w:t>Add //rds to the end of the SSH URL because the module is located in the GitHub “rds” folder we recently created</w:t>
+        <w:t>Add //</w:t>
+      </w:r>
+      <w:proofErr w:type="spellStart"/>
+      <w:r>
+        <w:rPr>
+          <w:sz w:val="24"/>
+          <w:szCs w:val="24"/>
+          <w:lang w:val="en-GB"/>
+        </w:rPr>
+        <w:t>rds</w:t>
+      </w:r>
+      <w:proofErr w:type="spellEnd"/>
+      <w:r>
+        <w:rPr>
+          <w:sz w:val="24"/>
+          <w:szCs w:val="24"/>
+          <w:lang w:val="en-GB"/>
+        </w:rPr>
+        <w:t xml:space="preserve"> to the end of the SSH URL because the module is located in the GitHub “</w:t>
+      </w:r>
+      <w:proofErr w:type="spellStart"/>
+      <w:r>
+        <w:rPr>
+          <w:sz w:val="24"/>
+          <w:szCs w:val="24"/>
+          <w:lang w:val="en-GB"/>
+        </w:rPr>
+        <w:t>rds</w:t>
+      </w:r>
+      <w:proofErr w:type="spellEnd"/>
+      <w:r>
+        <w:rPr>
+          <w:sz w:val="24"/>
+          <w:szCs w:val="24"/>
+          <w:lang w:val="en-GB"/>
+        </w:rPr>
+        <w:t>” folder we recently created</w:t>
       </w:r>
     </w:p>
     <w:p>
@@ -3785,7 +4521,25 @@
           <w:szCs w:val="24"/>
           <w:lang w:val="en-GB"/>
         </w:rPr>
-        <w:t xml:space="preserve">Your code will be bigger but run it only until the “module ‘rds”. </w:t>
+        <w:t>Your code will be bigger but run it only until the “module ‘</w:t>
+      </w:r>
+      <w:proofErr w:type="spellStart"/>
+      <w:r>
+        <w:rPr>
+          <w:sz w:val="24"/>
+          <w:szCs w:val="24"/>
+          <w:lang w:val="en-GB"/>
+        </w:rPr>
+        <w:t>rds</w:t>
+      </w:r>
+      <w:proofErr w:type="spellEnd"/>
+      <w:r>
+        <w:rPr>
+          <w:sz w:val="24"/>
+          <w:szCs w:val="24"/>
+          <w:lang w:val="en-GB"/>
+        </w:rPr>
+        <w:t xml:space="preserve">”. </w:t>
       </w:r>
       <w:r>
         <w:rPr>
@@ -3919,8 +4673,18 @@
           <w:szCs w:val="24"/>
           <w:lang w:val="en-GB"/>
         </w:rPr>
-        <w:t>terraform fmt</w:t>
-      </w:r>
+        <w:t xml:space="preserve">terraform </w:t>
+      </w:r>
+      <w:proofErr w:type="spellStart"/>
+      <w:r>
+        <w:rPr>
+          <w:sz w:val="24"/>
+          <w:szCs w:val="24"/>
+          <w:lang w:val="en-GB"/>
+        </w:rPr>
+        <w:t>fmt</w:t>
+      </w:r>
+      <w:proofErr w:type="spellEnd"/>
     </w:p>
     <w:p>
       <w:pPr>
@@ -3942,8 +4706,18 @@
           <w:szCs w:val="24"/>
           <w:lang w:val="en-GB"/>
         </w:rPr>
-        <w:t>terraform init</w:t>
-      </w:r>
+        <w:t xml:space="preserve">terraform </w:t>
+      </w:r>
+      <w:proofErr w:type="spellStart"/>
+      <w:r>
+        <w:rPr>
+          <w:sz w:val="24"/>
+          <w:szCs w:val="24"/>
+          <w:lang w:val="en-GB"/>
+        </w:rPr>
+        <w:t>init</w:t>
+      </w:r>
+      <w:proofErr w:type="spellEnd"/>
     </w:p>
     <w:p>
       <w:pPr>
@@ -4053,6 +4827,7 @@
           <w:lang w:val="en-GB"/>
         </w:rPr>
       </w:pPr>
+      <w:proofErr w:type="spellStart"/>
       <w:r>
         <w:rPr>
           <w:sz w:val="24"/>
@@ -4060,38 +4835,67 @@
           <w:lang w:val="en-GB"/>
         </w:rPr>
         <w:lastRenderedPageBreak/>
-        <w:t>mkdir acm</w:t>
-      </w:r>
-    </w:p>
-    <w:p>
-      <w:pPr>
-        <w:pStyle w:val="NoSpacing"/>
-        <w:jc w:val="both"/>
-        <w:rPr>
-          <w:sz w:val="24"/>
-          <w:szCs w:val="24"/>
-          <w:lang w:val="en-GB"/>
-        </w:rPr>
-      </w:pPr>
-    </w:p>
-    <w:p>
-      <w:pPr>
-        <w:pStyle w:val="NoSpacing"/>
-        <w:jc w:val="both"/>
-        <w:rPr>
-          <w:sz w:val="24"/>
-          <w:szCs w:val="24"/>
-          <w:lang w:val="en-GB"/>
-        </w:rPr>
-      </w:pPr>
-      <w:r>
-        <w:rPr>
-          <w:sz w:val="24"/>
-          <w:szCs w:val="24"/>
-          <w:lang w:val="en-GB"/>
-        </w:rPr>
-        <w:t>cd acm</w:t>
-      </w:r>
+        <w:t>mkdir</w:t>
+      </w:r>
+      <w:proofErr w:type="spellEnd"/>
+      <w:r>
+        <w:rPr>
+          <w:sz w:val="24"/>
+          <w:szCs w:val="24"/>
+          <w:lang w:val="en-GB"/>
+        </w:rPr>
+        <w:t xml:space="preserve"> </w:t>
+      </w:r>
+      <w:proofErr w:type="spellStart"/>
+      <w:r>
+        <w:rPr>
+          <w:sz w:val="24"/>
+          <w:szCs w:val="24"/>
+          <w:lang w:val="en-GB"/>
+        </w:rPr>
+        <w:t>acm</w:t>
+      </w:r>
+      <w:proofErr w:type="spellEnd"/>
+    </w:p>
+    <w:p>
+      <w:pPr>
+        <w:pStyle w:val="NoSpacing"/>
+        <w:jc w:val="both"/>
+        <w:rPr>
+          <w:sz w:val="24"/>
+          <w:szCs w:val="24"/>
+          <w:lang w:val="en-GB"/>
+        </w:rPr>
+      </w:pPr>
+    </w:p>
+    <w:p>
+      <w:pPr>
+        <w:pStyle w:val="NoSpacing"/>
+        <w:jc w:val="both"/>
+        <w:rPr>
+          <w:sz w:val="24"/>
+          <w:szCs w:val="24"/>
+          <w:lang w:val="en-GB"/>
+        </w:rPr>
+      </w:pPr>
+      <w:r>
+        <w:rPr>
+          <w:sz w:val="24"/>
+          <w:szCs w:val="24"/>
+          <w:lang w:val="en-GB"/>
+        </w:rPr>
+        <w:t xml:space="preserve">cd </w:t>
+      </w:r>
+      <w:proofErr w:type="spellStart"/>
+      <w:r>
+        <w:rPr>
+          <w:sz w:val="24"/>
+          <w:szCs w:val="24"/>
+          <w:lang w:val="en-GB"/>
+        </w:rPr>
+        <w:t>acm</w:t>
+      </w:r>
+      <w:proofErr w:type="spellEnd"/>
     </w:p>
     <w:p>
       <w:pPr>
@@ -4226,7 +5030,25 @@
           <w:szCs w:val="24"/>
           <w:lang w:val="en-GB"/>
         </w:rPr>
-        <w:t>git commit -m “created acm module”</w:t>
+        <w:t xml:space="preserve">git commit -m “created </w:t>
+      </w:r>
+      <w:proofErr w:type="spellStart"/>
+      <w:r>
+        <w:rPr>
+          <w:sz w:val="24"/>
+          <w:szCs w:val="24"/>
+          <w:lang w:val="en-GB"/>
+        </w:rPr>
+        <w:t>acm</w:t>
+      </w:r>
+      <w:proofErr w:type="spellEnd"/>
+      <w:r>
+        <w:rPr>
+          <w:sz w:val="24"/>
+          <w:szCs w:val="24"/>
+          <w:lang w:val="en-GB"/>
+        </w:rPr>
+        <w:t xml:space="preserve"> module”</w:t>
       </w:r>
     </w:p>
     <w:p>
@@ -4315,14 +5137,34 @@
         </w:rPr>
         <w:t>Navigate to the “</w:t>
       </w:r>
-      <w:r>
-        <w:rPr>
-          <w:sz w:val="24"/>
-          <w:szCs w:val="24"/>
-          <w:lang w:val="en-GB"/>
-        </w:rPr>
-        <w:t>rentzone-infrastructure-ecs</w:t>
-      </w:r>
+      <w:proofErr w:type="spellStart"/>
+      <w:r>
+        <w:rPr>
+          <w:sz w:val="24"/>
+          <w:szCs w:val="24"/>
+          <w:lang w:val="en-GB"/>
+        </w:rPr>
+        <w:t>rentzone</w:t>
+      </w:r>
+      <w:proofErr w:type="spellEnd"/>
+      <w:r>
+        <w:rPr>
+          <w:sz w:val="24"/>
+          <w:szCs w:val="24"/>
+          <w:lang w:val="en-GB"/>
+        </w:rPr>
+        <w:t>-infrastructure-</w:t>
+      </w:r>
+      <w:proofErr w:type="spellStart"/>
+      <w:r>
+        <w:rPr>
+          <w:sz w:val="24"/>
+          <w:szCs w:val="24"/>
+          <w:lang w:val="en-GB"/>
+        </w:rPr>
+        <w:t>ecs</w:t>
+      </w:r>
+      <w:proofErr w:type="spellEnd"/>
       <w:r>
         <w:rPr>
           <w:sz w:val="24"/>
@@ -4419,7 +5261,43 @@
           <w:szCs w:val="24"/>
           <w:lang w:val="en-GB"/>
         </w:rPr>
-        <w:t>Add //acm to the end of the SSH URL because the module is located in the GitHub “acm” folder we recently created</w:t>
+        <w:t>Add //</w:t>
+      </w:r>
+      <w:proofErr w:type="spellStart"/>
+      <w:r>
+        <w:rPr>
+          <w:sz w:val="24"/>
+          <w:szCs w:val="24"/>
+          <w:lang w:val="en-GB"/>
+        </w:rPr>
+        <w:t>acm</w:t>
+      </w:r>
+      <w:proofErr w:type="spellEnd"/>
+      <w:r>
+        <w:rPr>
+          <w:sz w:val="24"/>
+          <w:szCs w:val="24"/>
+          <w:lang w:val="en-GB"/>
+        </w:rPr>
+        <w:t xml:space="preserve"> to the end of the SSH URL because the module is located in the GitHub “</w:t>
+      </w:r>
+      <w:proofErr w:type="spellStart"/>
+      <w:r>
+        <w:rPr>
+          <w:sz w:val="24"/>
+          <w:szCs w:val="24"/>
+          <w:lang w:val="en-GB"/>
+        </w:rPr>
+        <w:t>acm</w:t>
+      </w:r>
+      <w:proofErr w:type="spellEnd"/>
+      <w:r>
+        <w:rPr>
+          <w:sz w:val="24"/>
+          <w:szCs w:val="24"/>
+          <w:lang w:val="en-GB"/>
+        </w:rPr>
+        <w:t>” folder we recently created</w:t>
       </w:r>
     </w:p>
     <w:p>
@@ -4471,6 +5349,7 @@
         </w:rPr>
         <w:t>Your code will be bigger but run it only until the “module ‘</w:t>
       </w:r>
+      <w:proofErr w:type="spellStart"/>
       <w:r>
         <w:rPr>
           <w:sz w:val="24"/>
@@ -4479,6 +5358,7 @@
         </w:rPr>
         <w:t>ssl_certificate</w:t>
       </w:r>
+      <w:proofErr w:type="spellEnd"/>
       <w:r>
         <w:rPr>
           <w:sz w:val="24"/>
@@ -4619,8 +5499,18 @@
           <w:szCs w:val="24"/>
           <w:lang w:val="en-GB"/>
         </w:rPr>
-        <w:t>terraform fmt</w:t>
-      </w:r>
+        <w:t xml:space="preserve">terraform </w:t>
+      </w:r>
+      <w:proofErr w:type="spellStart"/>
+      <w:r>
+        <w:rPr>
+          <w:sz w:val="24"/>
+          <w:szCs w:val="24"/>
+          <w:lang w:val="en-GB"/>
+        </w:rPr>
+        <w:t>fmt</w:t>
+      </w:r>
+      <w:proofErr w:type="spellEnd"/>
     </w:p>
     <w:p>
       <w:pPr>
@@ -4642,8 +5532,18 @@
           <w:szCs w:val="24"/>
           <w:lang w:val="en-GB"/>
         </w:rPr>
-        <w:t>terraform init</w:t>
-      </w:r>
+        <w:t xml:space="preserve">terraform </w:t>
+      </w:r>
+      <w:proofErr w:type="spellStart"/>
+      <w:r>
+        <w:rPr>
+          <w:sz w:val="24"/>
+          <w:szCs w:val="24"/>
+          <w:lang w:val="en-GB"/>
+        </w:rPr>
+        <w:t>init</w:t>
+      </w:r>
+      <w:proofErr w:type="spellEnd"/>
     </w:p>
     <w:p>
       <w:pPr>
@@ -4753,44 +5653,74 @@
           <w:lang w:val="en-GB"/>
         </w:rPr>
       </w:pPr>
-      <w:r>
-        <w:rPr>
-          <w:sz w:val="24"/>
-          <w:szCs w:val="24"/>
-          <w:lang w:val="en-GB"/>
-        </w:rPr>
-        <w:t>mkdir alb</w:t>
-      </w:r>
-    </w:p>
-    <w:p>
-      <w:pPr>
-        <w:pStyle w:val="NoSpacing"/>
-        <w:jc w:val="both"/>
-        <w:rPr>
-          <w:sz w:val="24"/>
-          <w:szCs w:val="24"/>
-          <w:lang w:val="en-GB"/>
-        </w:rPr>
-      </w:pPr>
-    </w:p>
-    <w:p>
-      <w:pPr>
-        <w:pStyle w:val="NoSpacing"/>
-        <w:jc w:val="both"/>
-        <w:rPr>
-          <w:sz w:val="24"/>
-          <w:szCs w:val="24"/>
-          <w:lang w:val="en-GB"/>
-        </w:rPr>
-      </w:pPr>
-      <w:r>
-        <w:rPr>
-          <w:sz w:val="24"/>
-          <w:szCs w:val="24"/>
-          <w:lang w:val="en-GB"/>
-        </w:rPr>
-        <w:t>cd alb</w:t>
-      </w:r>
+      <w:proofErr w:type="spellStart"/>
+      <w:r>
+        <w:rPr>
+          <w:sz w:val="24"/>
+          <w:szCs w:val="24"/>
+          <w:lang w:val="en-GB"/>
+        </w:rPr>
+        <w:t>mkdir</w:t>
+      </w:r>
+      <w:proofErr w:type="spellEnd"/>
+      <w:r>
+        <w:rPr>
+          <w:sz w:val="24"/>
+          <w:szCs w:val="24"/>
+          <w:lang w:val="en-GB"/>
+        </w:rPr>
+        <w:t xml:space="preserve"> </w:t>
+      </w:r>
+      <w:proofErr w:type="spellStart"/>
+      <w:r>
+        <w:rPr>
+          <w:sz w:val="24"/>
+          <w:szCs w:val="24"/>
+          <w:lang w:val="en-GB"/>
+        </w:rPr>
+        <w:t>alb</w:t>
+      </w:r>
+      <w:proofErr w:type="spellEnd"/>
+    </w:p>
+    <w:p>
+      <w:pPr>
+        <w:pStyle w:val="NoSpacing"/>
+        <w:jc w:val="both"/>
+        <w:rPr>
+          <w:sz w:val="24"/>
+          <w:szCs w:val="24"/>
+          <w:lang w:val="en-GB"/>
+        </w:rPr>
+      </w:pPr>
+    </w:p>
+    <w:p>
+      <w:pPr>
+        <w:pStyle w:val="NoSpacing"/>
+        <w:jc w:val="both"/>
+        <w:rPr>
+          <w:sz w:val="24"/>
+          <w:szCs w:val="24"/>
+          <w:lang w:val="en-GB"/>
+        </w:rPr>
+      </w:pPr>
+      <w:r>
+        <w:rPr>
+          <w:sz w:val="24"/>
+          <w:szCs w:val="24"/>
+          <w:lang w:val="en-GB"/>
+        </w:rPr>
+        <w:t xml:space="preserve">cd </w:t>
+      </w:r>
+      <w:proofErr w:type="spellStart"/>
+      <w:r>
+        <w:rPr>
+          <w:sz w:val="24"/>
+          <w:szCs w:val="24"/>
+          <w:lang w:val="en-GB"/>
+        </w:rPr>
+        <w:t>alb</w:t>
+      </w:r>
+      <w:proofErr w:type="spellEnd"/>
     </w:p>
     <w:p>
       <w:pPr>
@@ -4925,7 +5855,25 @@
           <w:szCs w:val="24"/>
           <w:lang w:val="en-GB"/>
         </w:rPr>
-        <w:t>git commit -m “created alb module”</w:t>
+        <w:t xml:space="preserve">git commit -m “created </w:t>
+      </w:r>
+      <w:proofErr w:type="spellStart"/>
+      <w:r>
+        <w:rPr>
+          <w:sz w:val="24"/>
+          <w:szCs w:val="24"/>
+          <w:lang w:val="en-GB"/>
+        </w:rPr>
+        <w:t>alb</w:t>
+      </w:r>
+      <w:proofErr w:type="spellEnd"/>
+      <w:r>
+        <w:rPr>
+          <w:sz w:val="24"/>
+          <w:szCs w:val="24"/>
+          <w:lang w:val="en-GB"/>
+        </w:rPr>
+        <w:t xml:space="preserve"> module”</w:t>
       </w:r>
     </w:p>
     <w:p>
@@ -5024,14 +5972,34 @@
         </w:rPr>
         <w:t>Navigate to the “</w:t>
       </w:r>
-      <w:r>
-        <w:rPr>
-          <w:sz w:val="24"/>
-          <w:szCs w:val="24"/>
-          <w:lang w:val="en-GB"/>
-        </w:rPr>
-        <w:t>rentzone-infrastructure-ecs</w:t>
-      </w:r>
+      <w:proofErr w:type="spellStart"/>
+      <w:r>
+        <w:rPr>
+          <w:sz w:val="24"/>
+          <w:szCs w:val="24"/>
+          <w:lang w:val="en-GB"/>
+        </w:rPr>
+        <w:t>rentzone</w:t>
+      </w:r>
+      <w:proofErr w:type="spellEnd"/>
+      <w:r>
+        <w:rPr>
+          <w:sz w:val="24"/>
+          <w:szCs w:val="24"/>
+          <w:lang w:val="en-GB"/>
+        </w:rPr>
+        <w:t>-infrastructure-</w:t>
+      </w:r>
+      <w:proofErr w:type="spellStart"/>
+      <w:r>
+        <w:rPr>
+          <w:sz w:val="24"/>
+          <w:szCs w:val="24"/>
+          <w:lang w:val="en-GB"/>
+        </w:rPr>
+        <w:t>ecs</w:t>
+      </w:r>
+      <w:proofErr w:type="spellEnd"/>
       <w:r>
         <w:rPr>
           <w:sz w:val="24"/>
@@ -5128,7 +6096,43 @@
           <w:szCs w:val="24"/>
           <w:lang w:val="en-GB"/>
         </w:rPr>
-        <w:t>Add //alb to the end of the SSH URL because the module is located in the GitHub “alb” folder we recently created</w:t>
+        <w:t>Add //</w:t>
+      </w:r>
+      <w:proofErr w:type="spellStart"/>
+      <w:r>
+        <w:rPr>
+          <w:sz w:val="24"/>
+          <w:szCs w:val="24"/>
+          <w:lang w:val="en-GB"/>
+        </w:rPr>
+        <w:t>alb</w:t>
+      </w:r>
+      <w:proofErr w:type="spellEnd"/>
+      <w:r>
+        <w:rPr>
+          <w:sz w:val="24"/>
+          <w:szCs w:val="24"/>
+          <w:lang w:val="en-GB"/>
+        </w:rPr>
+        <w:t xml:space="preserve"> to the end of the SSH URL because the module is located in the GitHub “</w:t>
+      </w:r>
+      <w:proofErr w:type="spellStart"/>
+      <w:r>
+        <w:rPr>
+          <w:sz w:val="24"/>
+          <w:szCs w:val="24"/>
+          <w:lang w:val="en-GB"/>
+        </w:rPr>
+        <w:t>alb</w:t>
+      </w:r>
+      <w:proofErr w:type="spellEnd"/>
+      <w:r>
+        <w:rPr>
+          <w:sz w:val="24"/>
+          <w:szCs w:val="24"/>
+          <w:lang w:val="en-GB"/>
+        </w:rPr>
+        <w:t>” folder we recently created</w:t>
       </w:r>
     </w:p>
     <w:p>
@@ -5180,6 +6184,7 @@
         </w:rPr>
         <w:t>Your code will be bigger but run it only until the “module ‘</w:t>
       </w:r>
+      <w:proofErr w:type="spellStart"/>
       <w:r>
         <w:rPr>
           <w:sz w:val="24"/>
@@ -5188,6 +6193,7 @@
         </w:rPr>
         <w:t>application_load_balancer</w:t>
       </w:r>
+      <w:proofErr w:type="spellEnd"/>
       <w:r>
         <w:rPr>
           <w:sz w:val="24"/>
@@ -5328,8 +6334,18 @@
           <w:szCs w:val="24"/>
           <w:lang w:val="en-GB"/>
         </w:rPr>
-        <w:t>terraform fmt</w:t>
-      </w:r>
+        <w:t xml:space="preserve">terraform </w:t>
+      </w:r>
+      <w:proofErr w:type="spellStart"/>
+      <w:r>
+        <w:rPr>
+          <w:sz w:val="24"/>
+          <w:szCs w:val="24"/>
+          <w:lang w:val="en-GB"/>
+        </w:rPr>
+        <w:t>fmt</w:t>
+      </w:r>
+      <w:proofErr w:type="spellEnd"/>
     </w:p>
     <w:p>
       <w:pPr>
@@ -5351,8 +6367,18 @@
           <w:szCs w:val="24"/>
           <w:lang w:val="en-GB"/>
         </w:rPr>
-        <w:t>terraform init</w:t>
-      </w:r>
+        <w:t xml:space="preserve">terraform </w:t>
+      </w:r>
+      <w:proofErr w:type="spellStart"/>
+      <w:r>
+        <w:rPr>
+          <w:sz w:val="24"/>
+          <w:szCs w:val="24"/>
+          <w:lang w:val="en-GB"/>
+        </w:rPr>
+        <w:t>init</w:t>
+      </w:r>
+      <w:proofErr w:type="spellEnd"/>
     </w:p>
     <w:p>
       <w:pPr>
@@ -5468,7 +6494,25 @@
           <w:szCs w:val="24"/>
           <w:lang w:val="en-GB"/>
         </w:rPr>
-        <w:t>I’ve named mine “application-codes-autorentify-project”</w:t>
+        <w:t>I’ve named mine “application-codes-</w:t>
+      </w:r>
+      <w:proofErr w:type="spellStart"/>
+      <w:r>
+        <w:rPr>
+          <w:sz w:val="24"/>
+          <w:szCs w:val="24"/>
+          <w:lang w:val="en-GB"/>
+        </w:rPr>
+        <w:t>autorentify</w:t>
+      </w:r>
+      <w:proofErr w:type="spellEnd"/>
+      <w:r>
+        <w:rPr>
+          <w:sz w:val="24"/>
+          <w:szCs w:val="24"/>
+          <w:lang w:val="en-GB"/>
+        </w:rPr>
+        <w:t>-project”</w:t>
       </w:r>
     </w:p>
     <w:p>
@@ -5582,7 +6626,25 @@
           <w:szCs w:val="24"/>
           <w:lang w:val="en-GB"/>
         </w:rPr>
-        <w:t>Open the repository “application-codes-autorentify-project” on VS code</w:t>
+        <w:t>Open the repository “application-codes-</w:t>
+      </w:r>
+      <w:proofErr w:type="spellStart"/>
+      <w:r>
+        <w:rPr>
+          <w:sz w:val="24"/>
+          <w:szCs w:val="24"/>
+          <w:lang w:val="en-GB"/>
+        </w:rPr>
+        <w:t>autorentify</w:t>
+      </w:r>
+      <w:proofErr w:type="spellEnd"/>
+      <w:r>
+        <w:rPr>
+          <w:sz w:val="24"/>
+          <w:szCs w:val="24"/>
+          <w:lang w:val="en-GB"/>
+        </w:rPr>
+        <w:t>-project” on VS code</w:t>
       </w:r>
     </w:p>
     <w:p>
@@ -5624,7 +6686,25 @@
           <w:szCs w:val="24"/>
           <w:lang w:val="en-GB"/>
         </w:rPr>
-        <w:t>to GitHub “application-codes-autorentify-project”</w:t>
+        <w:t>to GitHub “application-codes-</w:t>
+      </w:r>
+      <w:proofErr w:type="spellStart"/>
+      <w:r>
+        <w:rPr>
+          <w:sz w:val="24"/>
+          <w:szCs w:val="24"/>
+          <w:lang w:val="en-GB"/>
+        </w:rPr>
+        <w:t>autorentify</w:t>
+      </w:r>
+      <w:proofErr w:type="spellEnd"/>
+      <w:r>
+        <w:rPr>
+          <w:sz w:val="24"/>
+          <w:szCs w:val="24"/>
+          <w:lang w:val="en-GB"/>
+        </w:rPr>
+        <w:t>-project”</w:t>
       </w:r>
     </w:p>
     <w:p>
@@ -5658,8 +6738,20 @@
           <w:szCs w:val="32"/>
           <w:lang w:val="en-GB"/>
         </w:rPr>
-        <w:t>Create a personal access token on github</w:t>
-      </w:r>
+        <w:t xml:space="preserve">Create a personal access token on </w:t>
+      </w:r>
+      <w:proofErr w:type="spellStart"/>
+      <w:r>
+        <w:rPr>
+          <w:b/>
+          <w:bCs/>
+          <w:sz w:val="32"/>
+          <w:szCs w:val="32"/>
+          <w:lang w:val="en-GB"/>
+        </w:rPr>
+        <w:t>github</w:t>
+      </w:r>
+      <w:proofErr w:type="spellEnd"/>
     </w:p>
     <w:p>
       <w:pPr>
@@ -5722,13 +6814,23 @@
           <w:lang w:val="en-GB"/>
         </w:rPr>
       </w:pPr>
-      <w:r>
-        <w:rPr>
-          <w:sz w:val="24"/>
-          <w:szCs w:val="24"/>
-          <w:lang w:val="en-GB"/>
-        </w:rPr>
-        <w:t>Github -&gt; select your profile -&gt; settings -&gt; Developer settings -&gt; Personal access tokens -&gt; Tokens (classic) - &gt; Generate new token -&gt; Generate new token classic</w:t>
+      <w:proofErr w:type="spellStart"/>
+      <w:r>
+        <w:rPr>
+          <w:sz w:val="24"/>
+          <w:szCs w:val="24"/>
+          <w:lang w:val="en-GB"/>
+        </w:rPr>
+        <w:t>Github</w:t>
+      </w:r>
+      <w:proofErr w:type="spellEnd"/>
+      <w:r>
+        <w:rPr>
+          <w:sz w:val="24"/>
+          <w:szCs w:val="24"/>
+          <w:lang w:val="en-GB"/>
+        </w:rPr>
+        <w:t xml:space="preserve"> -&gt; select your profile -&gt; settings -&gt; Developer settings -&gt; Personal access tokens -&gt; Tokens (classic) - &gt; Generate new token -&gt; Generate new token classic</w:t>
       </w:r>
     </w:p>
     <w:p>
@@ -5877,8 +6979,20 @@
           <w:szCs w:val="32"/>
           <w:lang w:val="en-GB"/>
         </w:rPr>
-        <w:t>Create a Dockerfile</w:t>
-      </w:r>
+        <w:t xml:space="preserve">Create a </w:t>
+      </w:r>
+      <w:proofErr w:type="spellStart"/>
+      <w:r>
+        <w:rPr>
+          <w:b/>
+          <w:bCs/>
+          <w:sz w:val="32"/>
+          <w:szCs w:val="32"/>
+          <w:lang w:val="en-GB"/>
+        </w:rPr>
+        <w:t>Dockerfile</w:t>
+      </w:r>
+      <w:proofErr w:type="spellEnd"/>
     </w:p>
     <w:p>
       <w:pPr>
@@ -6017,14 +7131,34 @@
         </w:rPr>
         <w:t xml:space="preserve">Run: </w:t>
       </w:r>
-      <w:r>
-        <w:rPr>
-          <w:sz w:val="24"/>
-          <w:szCs w:val="24"/>
-          <w:lang w:val="en-GB"/>
-        </w:rPr>
-        <w:t>mkdir rentzone</w:t>
-      </w:r>
+      <w:proofErr w:type="spellStart"/>
+      <w:r>
+        <w:rPr>
+          <w:sz w:val="24"/>
+          <w:szCs w:val="24"/>
+          <w:lang w:val="en-GB"/>
+        </w:rPr>
+        <w:t>mkdir</w:t>
+      </w:r>
+      <w:proofErr w:type="spellEnd"/>
+      <w:r>
+        <w:rPr>
+          <w:sz w:val="24"/>
+          <w:szCs w:val="24"/>
+          <w:lang w:val="en-GB"/>
+        </w:rPr>
+        <w:t xml:space="preserve"> </w:t>
+      </w:r>
+      <w:proofErr w:type="spellStart"/>
+      <w:r>
+        <w:rPr>
+          <w:sz w:val="24"/>
+          <w:szCs w:val="24"/>
+          <w:lang w:val="en-GB"/>
+        </w:rPr>
+        <w:t>rentzone</w:t>
+      </w:r>
+      <w:proofErr w:type="spellEnd"/>
     </w:p>
     <w:p>
       <w:pPr>
@@ -6058,8 +7192,18 @@
           <w:szCs w:val="24"/>
           <w:lang w:val="en-GB"/>
         </w:rPr>
-        <w:t>cd rentzone</w:t>
-      </w:r>
+        <w:t xml:space="preserve">cd </w:t>
+      </w:r>
+      <w:proofErr w:type="spellStart"/>
+      <w:r>
+        <w:rPr>
+          <w:sz w:val="24"/>
+          <w:szCs w:val="24"/>
+          <w:lang w:val="en-GB"/>
+        </w:rPr>
+        <w:t>rentzone</w:t>
+      </w:r>
+      <w:proofErr w:type="spellEnd"/>
     </w:p>
     <w:p>
       <w:pPr>
@@ -6092,8 +7236,18 @@
           <w:szCs w:val="24"/>
           <w:lang w:val="en-GB"/>
         </w:rPr>
-        <w:t>touch Dockerfile</w:t>
-      </w:r>
+        <w:t xml:space="preserve">touch </w:t>
+      </w:r>
+      <w:proofErr w:type="spellStart"/>
+      <w:r>
+        <w:rPr>
+          <w:sz w:val="24"/>
+          <w:szCs w:val="24"/>
+          <w:lang w:val="en-GB"/>
+        </w:rPr>
+        <w:t>Dockerfile</w:t>
+      </w:r>
+      <w:proofErr w:type="spellEnd"/>
     </w:p>
     <w:p>
       <w:pPr>
@@ -6405,7 +7559,25 @@
           <w:szCs w:val="24"/>
           <w:lang w:val="en-GB"/>
         </w:rPr>
-        <w:t>On line 93 we will replace the file named “AppServiceProvider.php” on our server.</w:t>
+        <w:t>On line 93 we will replace the file named “</w:t>
+      </w:r>
+      <w:proofErr w:type="spellStart"/>
+      <w:r>
+        <w:rPr>
+          <w:sz w:val="24"/>
+          <w:szCs w:val="24"/>
+          <w:lang w:val="en-GB"/>
+        </w:rPr>
+        <w:t>AppServiceProvider.php</w:t>
+      </w:r>
+      <w:proofErr w:type="spellEnd"/>
+      <w:r>
+        <w:rPr>
+          <w:sz w:val="24"/>
+          <w:szCs w:val="24"/>
+          <w:lang w:val="en-GB"/>
+        </w:rPr>
+        <w:t>” on our server.</w:t>
       </w:r>
     </w:p>
     <w:p>
@@ -6508,7 +7680,25 @@
           <w:szCs w:val="24"/>
           <w:lang w:val="en-GB"/>
         </w:rPr>
-        <w:t>Copy “AppServiceProvider.php”</w:t>
+        <w:t>Copy “</w:t>
+      </w:r>
+      <w:proofErr w:type="spellStart"/>
+      <w:r>
+        <w:rPr>
+          <w:sz w:val="24"/>
+          <w:szCs w:val="24"/>
+          <w:lang w:val="en-GB"/>
+        </w:rPr>
+        <w:t>AppServiceProvider.php</w:t>
+      </w:r>
+      <w:proofErr w:type="spellEnd"/>
+      <w:r>
+        <w:rPr>
+          <w:sz w:val="24"/>
+          <w:szCs w:val="24"/>
+          <w:lang w:val="en-GB"/>
+        </w:rPr>
+        <w:t>”</w:t>
       </w:r>
     </w:p>
     <w:p>
@@ -6544,7 +7734,25 @@
           <w:szCs w:val="24"/>
           <w:lang w:val="en-GB"/>
         </w:rPr>
-        <w:t>In VS code navigate to rentzone folder</w:t>
+        <w:t xml:space="preserve">In VS code navigate to </w:t>
+      </w:r>
+      <w:proofErr w:type="spellStart"/>
+      <w:r>
+        <w:rPr>
+          <w:sz w:val="24"/>
+          <w:szCs w:val="24"/>
+          <w:lang w:val="en-GB"/>
+        </w:rPr>
+        <w:t>rentzone</w:t>
+      </w:r>
+      <w:proofErr w:type="spellEnd"/>
+      <w:r>
+        <w:rPr>
+          <w:sz w:val="24"/>
+          <w:szCs w:val="24"/>
+          <w:lang w:val="en-GB"/>
+        </w:rPr>
+        <w:t xml:space="preserve"> folder</w:t>
       </w:r>
     </w:p>
     <w:p>
@@ -6580,7 +7788,25 @@
           <w:szCs w:val="24"/>
           <w:lang w:val="en-GB"/>
         </w:rPr>
-        <w:t>Create a new file and name it “AppServiceProvider.php”</w:t>
+        <w:t>Create a new file and name it “</w:t>
+      </w:r>
+      <w:proofErr w:type="spellStart"/>
+      <w:r>
+        <w:rPr>
+          <w:sz w:val="24"/>
+          <w:szCs w:val="24"/>
+          <w:lang w:val="en-GB"/>
+        </w:rPr>
+        <w:t>AppServiceProvider.php</w:t>
+      </w:r>
+      <w:proofErr w:type="spellEnd"/>
+      <w:r>
+        <w:rPr>
+          <w:sz w:val="24"/>
+          <w:szCs w:val="24"/>
+          <w:lang w:val="en-GB"/>
+        </w:rPr>
+        <w:t>”</w:t>
       </w:r>
     </w:p>
     <w:p>
@@ -6732,7 +7958,25 @@
           <w:lang w:val="en-GB"/>
         </w:rPr>
         <w:lastRenderedPageBreak/>
-        <w:t xml:space="preserve">Navigate to the “rentzone” directory in VS Code </w:t>
+        <w:t>Navigate to the “</w:t>
+      </w:r>
+      <w:proofErr w:type="spellStart"/>
+      <w:r>
+        <w:rPr>
+          <w:sz w:val="24"/>
+          <w:szCs w:val="24"/>
+          <w:lang w:val="en-GB"/>
+        </w:rPr>
+        <w:t>rentzone</w:t>
+      </w:r>
+      <w:proofErr w:type="spellEnd"/>
+      <w:r>
+        <w:rPr>
+          <w:sz w:val="24"/>
+          <w:szCs w:val="24"/>
+          <w:lang w:val="en-GB"/>
+        </w:rPr>
+        <w:t xml:space="preserve">” directory in VS Code </w:t>
       </w:r>
     </w:p>
     <w:p>
@@ -6883,7 +8127,25 @@
           <w:szCs w:val="24"/>
           <w:lang w:val="en-GB"/>
         </w:rPr>
-        <w:t>Create a “.gitignore” file and add into it the “build_images.ps1”</w:t>
+        <w:t>Create a “.</w:t>
+      </w:r>
+      <w:proofErr w:type="spellStart"/>
+      <w:r>
+        <w:rPr>
+          <w:sz w:val="24"/>
+          <w:szCs w:val="24"/>
+          <w:lang w:val="en-GB"/>
+        </w:rPr>
+        <w:t>gitignore</w:t>
+      </w:r>
+      <w:proofErr w:type="spellEnd"/>
+      <w:r>
+        <w:rPr>
+          <w:sz w:val="24"/>
+          <w:szCs w:val="24"/>
+          <w:lang w:val="en-GB"/>
+        </w:rPr>
+        <w:t>” file and add into it the “build_images.ps1”</w:t>
       </w:r>
     </w:p>
     <w:p>
@@ -6988,7 +8250,25 @@
           <w:szCs w:val="24"/>
           <w:lang w:val="en-GB"/>
         </w:rPr>
-        <w:t>Open powershell by running it as administrator in your computer</w:t>
+        <w:t xml:space="preserve">Open </w:t>
+      </w:r>
+      <w:proofErr w:type="spellStart"/>
+      <w:r>
+        <w:rPr>
+          <w:sz w:val="24"/>
+          <w:szCs w:val="24"/>
+          <w:lang w:val="en-GB"/>
+        </w:rPr>
+        <w:t>powershell</w:t>
+      </w:r>
+      <w:proofErr w:type="spellEnd"/>
+      <w:r>
+        <w:rPr>
+          <w:sz w:val="24"/>
+          <w:szCs w:val="24"/>
+          <w:lang w:val="en-GB"/>
+        </w:rPr>
+        <w:t xml:space="preserve"> by running it as administrator in your computer</w:t>
       </w:r>
     </w:p>
     <w:p>
@@ -7024,7 +8304,43 @@
           <w:szCs w:val="24"/>
           <w:lang w:val="en-GB"/>
         </w:rPr>
-        <w:t>Run the following command: Set-ExecutionPolicy -ExecutionPolicy Unrestricted -Scope Process</w:t>
+        <w:t>Run the following command: Set-</w:t>
+      </w:r>
+      <w:proofErr w:type="spellStart"/>
+      <w:r>
+        <w:rPr>
+          <w:sz w:val="24"/>
+          <w:szCs w:val="24"/>
+          <w:lang w:val="en-GB"/>
+        </w:rPr>
+        <w:t>ExecutionPolicy</w:t>
+      </w:r>
+      <w:proofErr w:type="spellEnd"/>
+      <w:r>
+        <w:rPr>
+          <w:sz w:val="24"/>
+          <w:szCs w:val="24"/>
+          <w:lang w:val="en-GB"/>
+        </w:rPr>
+        <w:t xml:space="preserve"> -</w:t>
+      </w:r>
+      <w:proofErr w:type="spellStart"/>
+      <w:r>
+        <w:rPr>
+          <w:sz w:val="24"/>
+          <w:szCs w:val="24"/>
+          <w:lang w:val="en-GB"/>
+        </w:rPr>
+        <w:t>ExecutionPolicy</w:t>
+      </w:r>
+      <w:proofErr w:type="spellEnd"/>
+      <w:r>
+        <w:rPr>
+          <w:sz w:val="24"/>
+          <w:szCs w:val="24"/>
+          <w:lang w:val="en-GB"/>
+        </w:rPr>
+        <w:t xml:space="preserve"> Unrestricted -Scope Process</w:t>
       </w:r>
     </w:p>
     <w:p>
@@ -7098,13 +8414,23 @@
         </w:rPr>
         <w:t xml:space="preserve">Run: </w:t>
       </w:r>
-      <w:r>
-        <w:rPr>
-          <w:sz w:val="24"/>
-          <w:szCs w:val="24"/>
-          <w:lang w:val="en-GB"/>
-        </w:rPr>
-        <w:t>chmod +x build_image.sh</w:t>
+      <w:proofErr w:type="spellStart"/>
+      <w:r>
+        <w:rPr>
+          <w:sz w:val="24"/>
+          <w:szCs w:val="24"/>
+          <w:lang w:val="en-GB"/>
+        </w:rPr>
+        <w:t>chmod</w:t>
+      </w:r>
+      <w:proofErr w:type="spellEnd"/>
+      <w:r>
+        <w:rPr>
+          <w:sz w:val="24"/>
+          <w:szCs w:val="24"/>
+          <w:lang w:val="en-GB"/>
+        </w:rPr>
+        <w:t xml:space="preserve"> +x build_image.sh</w:t>
       </w:r>
     </w:p>
     <w:p>
@@ -7208,7 +8534,25 @@
           <w:szCs w:val="24"/>
           <w:lang w:val="en-GB"/>
         </w:rPr>
-        <w:t>Navigate to rentzone directory on VS Code</w:t>
+        <w:t xml:space="preserve">Navigate to </w:t>
+      </w:r>
+      <w:proofErr w:type="spellStart"/>
+      <w:r>
+        <w:rPr>
+          <w:sz w:val="24"/>
+          <w:szCs w:val="24"/>
+          <w:lang w:val="en-GB"/>
+        </w:rPr>
+        <w:t>rentzone</w:t>
+      </w:r>
+      <w:proofErr w:type="spellEnd"/>
+      <w:r>
+        <w:rPr>
+          <w:sz w:val="24"/>
+          <w:szCs w:val="24"/>
+          <w:lang w:val="en-GB"/>
+        </w:rPr>
+        <w:t xml:space="preserve"> directory on VS Code</w:t>
       </w:r>
     </w:p>
     <w:p>
@@ -7242,7 +8586,25 @@
           <w:szCs w:val="24"/>
           <w:lang w:val="en-GB"/>
         </w:rPr>
-        <w:t>Use powershell terminal and run:</w:t>
+        <w:t xml:space="preserve">Use </w:t>
+      </w:r>
+      <w:proofErr w:type="spellStart"/>
+      <w:r>
+        <w:rPr>
+          <w:sz w:val="24"/>
+          <w:szCs w:val="24"/>
+          <w:lang w:val="en-GB"/>
+        </w:rPr>
+        <w:t>powershell</w:t>
+      </w:r>
+      <w:proofErr w:type="spellEnd"/>
+      <w:r>
+        <w:rPr>
+          <w:sz w:val="24"/>
+          <w:szCs w:val="24"/>
+          <w:lang w:val="en-GB"/>
+        </w:rPr>
+        <w:t xml:space="preserve"> terminal and run:</w:t>
       </w:r>
     </w:p>
     <w:p>
@@ -7395,13 +8757,41 @@
           <w:lang w:val="en-GB"/>
         </w:rPr>
       </w:pPr>
-      <w:r>
-        <w:rPr>
-          <w:sz w:val="24"/>
-          <w:szCs w:val="24"/>
-          <w:lang w:val="en-GB"/>
-        </w:rPr>
-        <w:t>aws cli command to create an amazon ecr repository</w:t>
+      <w:proofErr w:type="spellStart"/>
+      <w:r>
+        <w:rPr>
+          <w:sz w:val="24"/>
+          <w:szCs w:val="24"/>
+          <w:lang w:val="en-GB"/>
+        </w:rPr>
+        <w:t>aws</w:t>
+      </w:r>
+      <w:proofErr w:type="spellEnd"/>
+      <w:r>
+        <w:rPr>
+          <w:sz w:val="24"/>
+          <w:szCs w:val="24"/>
+          <w:lang w:val="en-GB"/>
+        </w:rPr>
+        <w:t xml:space="preserve"> cli command to create an amazon </w:t>
+      </w:r>
+      <w:proofErr w:type="spellStart"/>
+      <w:r>
+        <w:rPr>
+          <w:sz w:val="24"/>
+          <w:szCs w:val="24"/>
+          <w:lang w:val="en-GB"/>
+        </w:rPr>
+        <w:t>ecr</w:t>
+      </w:r>
+      <w:proofErr w:type="spellEnd"/>
+      <w:r>
+        <w:rPr>
+          <w:sz w:val="24"/>
+          <w:szCs w:val="24"/>
+          <w:lang w:val="en-GB"/>
+        </w:rPr>
+        <w:t xml:space="preserve"> repository</w:t>
       </w:r>
       <w:r>
         <w:rPr>
@@ -7438,13 +8828,41 @@
           <w:lang w:val="en-GB"/>
         </w:rPr>
       </w:pPr>
-      <w:r>
-        <w:rPr>
-          <w:sz w:val="24"/>
-          <w:szCs w:val="24"/>
-          <w:lang w:val="en-GB"/>
-        </w:rPr>
-        <w:t>aws ecr create-repository --repository-name &lt;repository-name&gt; --region &lt;region&gt;</w:t>
+      <w:proofErr w:type="spellStart"/>
+      <w:r>
+        <w:rPr>
+          <w:sz w:val="24"/>
+          <w:szCs w:val="24"/>
+          <w:lang w:val="en-GB"/>
+        </w:rPr>
+        <w:t>aws</w:t>
+      </w:r>
+      <w:proofErr w:type="spellEnd"/>
+      <w:r>
+        <w:rPr>
+          <w:sz w:val="24"/>
+          <w:szCs w:val="24"/>
+          <w:lang w:val="en-GB"/>
+        </w:rPr>
+        <w:t xml:space="preserve"> </w:t>
+      </w:r>
+      <w:proofErr w:type="spellStart"/>
+      <w:r>
+        <w:rPr>
+          <w:sz w:val="24"/>
+          <w:szCs w:val="24"/>
+          <w:lang w:val="en-GB"/>
+        </w:rPr>
+        <w:t>ecr</w:t>
+      </w:r>
+      <w:proofErr w:type="spellEnd"/>
+      <w:r>
+        <w:rPr>
+          <w:sz w:val="24"/>
+          <w:szCs w:val="24"/>
+          <w:lang w:val="en-GB"/>
+        </w:rPr>
+        <w:t xml:space="preserve"> create-repository --repository-name &lt;repository-name&gt; --region &lt;region&gt;</w:t>
       </w:r>
     </w:p>
     <w:p>
@@ -7478,7 +8896,25 @@
           <w:szCs w:val="24"/>
           <w:lang w:val="en-GB"/>
         </w:rPr>
-        <w:t>Navigate to rentzone directory on VS Code and run:</w:t>
+        <w:t xml:space="preserve">Navigate to </w:t>
+      </w:r>
+      <w:proofErr w:type="spellStart"/>
+      <w:r>
+        <w:rPr>
+          <w:sz w:val="24"/>
+          <w:szCs w:val="24"/>
+          <w:lang w:val="en-GB"/>
+        </w:rPr>
+        <w:t>rentzone</w:t>
+      </w:r>
+      <w:proofErr w:type="spellEnd"/>
+      <w:r>
+        <w:rPr>
+          <w:sz w:val="24"/>
+          <w:szCs w:val="24"/>
+          <w:lang w:val="en-GB"/>
+        </w:rPr>
+        <w:t xml:space="preserve"> directory on VS Code and run:</w:t>
       </w:r>
     </w:p>
     <w:p>
@@ -7506,6 +8942,7 @@
           <w:lang w:val="en-GB"/>
         </w:rPr>
       </w:pPr>
+      <w:proofErr w:type="spellStart"/>
       <w:r>
         <w:rPr>
           <w:sz w:val="24"/>
@@ -7513,7 +8950,52 @@
           <w:lang w:val="en-GB"/>
         </w:rPr>
         <w:lastRenderedPageBreak/>
-        <w:t>aws ecr create-repository --repository-name rentzone --region eu-west-2</w:t>
+        <w:t>aws</w:t>
+      </w:r>
+      <w:proofErr w:type="spellEnd"/>
+      <w:r>
+        <w:rPr>
+          <w:sz w:val="24"/>
+          <w:szCs w:val="24"/>
+          <w:lang w:val="en-GB"/>
+        </w:rPr>
+        <w:t xml:space="preserve"> </w:t>
+      </w:r>
+      <w:proofErr w:type="spellStart"/>
+      <w:r>
+        <w:rPr>
+          <w:sz w:val="24"/>
+          <w:szCs w:val="24"/>
+          <w:lang w:val="en-GB"/>
+        </w:rPr>
+        <w:t>ecr</w:t>
+      </w:r>
+      <w:proofErr w:type="spellEnd"/>
+      <w:r>
+        <w:rPr>
+          <w:sz w:val="24"/>
+          <w:szCs w:val="24"/>
+          <w:lang w:val="en-GB"/>
+        </w:rPr>
+        <w:t xml:space="preserve"> create-repository --repository-name </w:t>
+      </w:r>
+      <w:proofErr w:type="spellStart"/>
+      <w:r>
+        <w:rPr>
+          <w:sz w:val="24"/>
+          <w:szCs w:val="24"/>
+          <w:lang w:val="en-GB"/>
+        </w:rPr>
+        <w:t>rentzone</w:t>
+      </w:r>
+      <w:proofErr w:type="spellEnd"/>
+      <w:r>
+        <w:rPr>
+          <w:sz w:val="24"/>
+          <w:szCs w:val="24"/>
+          <w:lang w:val="en-GB"/>
+        </w:rPr>
+        <w:t xml:space="preserve"> --region eu-west-2</w:t>
       </w:r>
     </w:p>
     <w:p>
@@ -7625,7 +9107,25 @@
           <w:szCs w:val="24"/>
           <w:lang w:val="en-GB"/>
         </w:rPr>
-        <w:t>docker tag &lt;image-tag&gt; &lt;repository-uri&gt;</w:t>
+        <w:t>docker tag &lt;image-tag&gt; &lt;repository-</w:t>
+      </w:r>
+      <w:proofErr w:type="spellStart"/>
+      <w:r>
+        <w:rPr>
+          <w:sz w:val="24"/>
+          <w:szCs w:val="24"/>
+          <w:lang w:val="en-GB"/>
+        </w:rPr>
+        <w:t>uri</w:t>
+      </w:r>
+      <w:proofErr w:type="spellEnd"/>
+      <w:r>
+        <w:rPr>
+          <w:sz w:val="24"/>
+          <w:szCs w:val="24"/>
+          <w:lang w:val="en-GB"/>
+        </w:rPr>
+        <w:t>&gt;</w:t>
       </w:r>
     </w:p>
     <w:p>
@@ -7660,7 +9160,25 @@
           <w:szCs w:val="24"/>
           <w:lang w:val="en-GB"/>
         </w:rPr>
-        <w:t>You can check the tag name you gave to your image by running “docker image ls”. In this case you will see the name “rentzone”</w:t>
+        <w:t>You can check the tag name you gave to your image by running “docker image ls”. In this case you will see the name “</w:t>
+      </w:r>
+      <w:proofErr w:type="spellStart"/>
+      <w:r>
+        <w:rPr>
+          <w:sz w:val="24"/>
+          <w:szCs w:val="24"/>
+          <w:lang w:val="en-GB"/>
+        </w:rPr>
+        <w:t>rentzone</w:t>
+      </w:r>
+      <w:proofErr w:type="spellEnd"/>
+      <w:r>
+        <w:rPr>
+          <w:sz w:val="24"/>
+          <w:szCs w:val="24"/>
+          <w:lang w:val="en-GB"/>
+        </w:rPr>
+        <w:t>”</w:t>
       </w:r>
     </w:p>
     <w:p>
@@ -7695,7 +9213,25 @@
           <w:szCs w:val="24"/>
           <w:lang w:val="en-GB"/>
         </w:rPr>
-        <w:t>In order to get the repository uri, go to ECR in the AWS console</w:t>
+        <w:t xml:space="preserve">In order to get the repository </w:t>
+      </w:r>
+      <w:proofErr w:type="spellStart"/>
+      <w:r>
+        <w:rPr>
+          <w:sz w:val="24"/>
+          <w:szCs w:val="24"/>
+          <w:lang w:val="en-GB"/>
+        </w:rPr>
+        <w:t>uri</w:t>
+      </w:r>
+      <w:proofErr w:type="spellEnd"/>
+      <w:r>
+        <w:rPr>
+          <w:sz w:val="24"/>
+          <w:szCs w:val="24"/>
+          <w:lang w:val="en-GB"/>
+        </w:rPr>
+        <w:t>, go to ECR in the AWS console</w:t>
       </w:r>
     </w:p>
     <w:p>
@@ -7730,8 +9266,18 @@
           <w:szCs w:val="24"/>
           <w:lang w:val="en-GB"/>
         </w:rPr>
-        <w:t>login to ecr</w:t>
-      </w:r>
+        <w:t xml:space="preserve">login to </w:t>
+      </w:r>
+      <w:proofErr w:type="spellStart"/>
+      <w:r>
+        <w:rPr>
+          <w:sz w:val="24"/>
+          <w:szCs w:val="24"/>
+          <w:lang w:val="en-GB"/>
+        </w:rPr>
+        <w:t>ecr</w:t>
+      </w:r>
+      <w:proofErr w:type="spellEnd"/>
     </w:p>
     <w:p>
       <w:pPr>
@@ -7764,13 +9310,77 @@
         </w:rPr>
         <w:t xml:space="preserve">Run: </w:t>
       </w:r>
-      <w:r>
-        <w:rPr>
-          <w:sz w:val="24"/>
-          <w:szCs w:val="24"/>
-          <w:lang w:val="en-GB"/>
-        </w:rPr>
-        <w:t>aws ecr get-login-password | docker login --username AWS --password-stdin &lt;aws_account_id&gt;.dkr.ecr.&lt;region&gt;.amazonaws.com</w:t>
+      <w:proofErr w:type="spellStart"/>
+      <w:r>
+        <w:rPr>
+          <w:sz w:val="24"/>
+          <w:szCs w:val="24"/>
+          <w:lang w:val="en-GB"/>
+        </w:rPr>
+        <w:t>aws</w:t>
+      </w:r>
+      <w:proofErr w:type="spellEnd"/>
+      <w:r>
+        <w:rPr>
+          <w:sz w:val="24"/>
+          <w:szCs w:val="24"/>
+          <w:lang w:val="en-GB"/>
+        </w:rPr>
+        <w:t xml:space="preserve"> </w:t>
+      </w:r>
+      <w:proofErr w:type="spellStart"/>
+      <w:r>
+        <w:rPr>
+          <w:sz w:val="24"/>
+          <w:szCs w:val="24"/>
+          <w:lang w:val="en-GB"/>
+        </w:rPr>
+        <w:t>ecr</w:t>
+      </w:r>
+      <w:proofErr w:type="spellEnd"/>
+      <w:r>
+        <w:rPr>
+          <w:sz w:val="24"/>
+          <w:szCs w:val="24"/>
+          <w:lang w:val="en-GB"/>
+        </w:rPr>
+        <w:t xml:space="preserve"> get-login-password | docker login --username AWS --password-stdin &lt;</w:t>
+      </w:r>
+      <w:proofErr w:type="spellStart"/>
+      <w:r>
+        <w:rPr>
+          <w:sz w:val="24"/>
+          <w:szCs w:val="24"/>
+          <w:lang w:val="en-GB"/>
+        </w:rPr>
+        <w:t>aws_account_id</w:t>
+      </w:r>
+      <w:proofErr w:type="spellEnd"/>
+      <w:r>
+        <w:rPr>
+          <w:sz w:val="24"/>
+          <w:szCs w:val="24"/>
+          <w:lang w:val="en-GB"/>
+        </w:rPr>
+        <w:t>&gt;.</w:t>
+      </w:r>
+      <w:proofErr w:type="spellStart"/>
+      <w:r>
+        <w:rPr>
+          <w:sz w:val="24"/>
+          <w:szCs w:val="24"/>
+          <w:lang w:val="en-GB"/>
+        </w:rPr>
+        <w:t>dkr.ecr</w:t>
+      </w:r>
+      <w:proofErr w:type="spellEnd"/>
+      <w:r>
+        <w:rPr>
+          <w:sz w:val="24"/>
+          <w:szCs w:val="24"/>
+          <w:lang w:val="en-GB"/>
+        </w:rPr>
+        <w:t>.&lt;region&gt;.amazonaws.com</w:t>
       </w:r>
     </w:p>
     <w:p>
@@ -7805,7 +9415,25 @@
           <w:szCs w:val="24"/>
           <w:lang w:val="en-GB"/>
         </w:rPr>
-        <w:t xml:space="preserve">push docker image to ecr repository </w:t>
+        <w:t xml:space="preserve">push docker image to </w:t>
+      </w:r>
+      <w:proofErr w:type="spellStart"/>
+      <w:r>
+        <w:rPr>
+          <w:sz w:val="24"/>
+          <w:szCs w:val="24"/>
+          <w:lang w:val="en-GB"/>
+        </w:rPr>
+        <w:t>ecr</w:t>
+      </w:r>
+      <w:proofErr w:type="spellEnd"/>
+      <w:r>
+        <w:rPr>
+          <w:sz w:val="24"/>
+          <w:szCs w:val="24"/>
+          <w:lang w:val="en-GB"/>
+        </w:rPr>
+        <w:t xml:space="preserve"> repository </w:t>
       </w:r>
     </w:p>
     <w:p>
@@ -7845,7 +9473,25 @@
           <w:szCs w:val="24"/>
           <w:lang w:val="en-GB"/>
         </w:rPr>
-        <w:t>docker push &lt;repository-uri&gt;</w:t>
+        <w:t>docker push &lt;repository-</w:t>
+      </w:r>
+      <w:proofErr w:type="spellStart"/>
+      <w:r>
+        <w:rPr>
+          <w:sz w:val="24"/>
+          <w:szCs w:val="24"/>
+          <w:lang w:val="en-GB"/>
+        </w:rPr>
+        <w:t>uri</w:t>
+      </w:r>
+      <w:proofErr w:type="spellEnd"/>
+      <w:r>
+        <w:rPr>
+          <w:sz w:val="24"/>
+          <w:szCs w:val="24"/>
+          <w:lang w:val="en-GB"/>
+        </w:rPr>
+        <w:t>&gt;</w:t>
       </w:r>
     </w:p>
     <w:p>
@@ -7890,6 +9536,7 @@
         </w:rPr>
         <w:t xml:space="preserve">docker tag </w:t>
       </w:r>
+      <w:proofErr w:type="spellStart"/>
       <w:r>
         <w:rPr>
           <w:sz w:val="24"/>
@@ -7898,6 +9545,7 @@
         </w:rPr>
         <w:t>rentzone</w:t>
       </w:r>
+      <w:proofErr w:type="spellEnd"/>
       <w:r>
         <w:rPr>
           <w:sz w:val="24"/>
@@ -7912,8 +9560,18 @@
           <w:szCs w:val="24"/>
           <w:lang w:val="en-GB"/>
         </w:rPr>
-        <w:t>381491868231.dkr.ecr.eu-west-2.amazonaws.com/rentzone</w:t>
-      </w:r>
+        <w:t>381491868231.dkr.ecr.eu-west-2.amazonaws.com/</w:t>
+      </w:r>
+      <w:proofErr w:type="spellStart"/>
+      <w:r>
+        <w:rPr>
+          <w:sz w:val="24"/>
+          <w:szCs w:val="24"/>
+          <w:lang w:val="en-GB"/>
+        </w:rPr>
+        <w:t>rentzone</w:t>
+      </w:r>
+      <w:proofErr w:type="spellEnd"/>
     </w:p>
     <w:p>
       <w:pPr>
@@ -7944,8 +9602,18 @@
           <w:szCs w:val="24"/>
           <w:lang w:val="en-GB"/>
         </w:rPr>
-        <w:t>If you run “docker image ls” you can check that the image was retagged succefully</w:t>
-      </w:r>
+        <w:t xml:space="preserve">If you run “docker image ls” you can check that the image was retagged </w:t>
+      </w:r>
+      <w:proofErr w:type="spellStart"/>
+      <w:r>
+        <w:rPr>
+          <w:sz w:val="24"/>
+          <w:szCs w:val="24"/>
+          <w:lang w:val="en-GB"/>
+        </w:rPr>
+        <w:t>succefully</w:t>
+      </w:r>
+      <w:proofErr w:type="spellEnd"/>
     </w:p>
     <w:p>
       <w:pPr>
@@ -8045,13 +9713,41 @@
         </w:rPr>
         <w:t xml:space="preserve">Run: </w:t>
       </w:r>
-      <w:r>
-        <w:rPr>
-          <w:sz w:val="24"/>
-          <w:szCs w:val="24"/>
-          <w:lang w:val="en-GB"/>
-        </w:rPr>
-        <w:t xml:space="preserve">aws ecr get-login-password | docker login --username AWS --password-stdin </w:t>
+      <w:proofErr w:type="spellStart"/>
+      <w:r>
+        <w:rPr>
+          <w:sz w:val="24"/>
+          <w:szCs w:val="24"/>
+          <w:lang w:val="en-GB"/>
+        </w:rPr>
+        <w:t>aws</w:t>
+      </w:r>
+      <w:proofErr w:type="spellEnd"/>
+      <w:r>
+        <w:rPr>
+          <w:sz w:val="24"/>
+          <w:szCs w:val="24"/>
+          <w:lang w:val="en-GB"/>
+        </w:rPr>
+        <w:t xml:space="preserve"> </w:t>
+      </w:r>
+      <w:proofErr w:type="spellStart"/>
+      <w:r>
+        <w:rPr>
+          <w:sz w:val="24"/>
+          <w:szCs w:val="24"/>
+          <w:lang w:val="en-GB"/>
+        </w:rPr>
+        <w:t>ecr</w:t>
+      </w:r>
+      <w:proofErr w:type="spellEnd"/>
+      <w:r>
+        <w:rPr>
+          <w:sz w:val="24"/>
+          <w:szCs w:val="24"/>
+          <w:lang w:val="en-GB"/>
+        </w:rPr>
+        <w:t xml:space="preserve"> get-login-password | docker login --username AWS --password-stdin </w:t>
       </w:r>
       <w:r>
         <w:rPr>
@@ -8165,8 +9861,18 @@
           <w:szCs w:val="24"/>
           <w:lang w:val="en-GB"/>
         </w:rPr>
-        <w:t>381491868231.dkr.ecr.eu-west-2.amazonaws.com/rentzone</w:t>
-      </w:r>
+        <w:t>381491868231.dkr.ecr.eu-west-2.amazonaws.com/</w:t>
+      </w:r>
+      <w:proofErr w:type="spellStart"/>
+      <w:r>
+        <w:rPr>
+          <w:sz w:val="24"/>
+          <w:szCs w:val="24"/>
+          <w:lang w:val="en-GB"/>
+        </w:rPr>
+        <w:t>rentzone</w:t>
+      </w:r>
+      <w:proofErr w:type="spellEnd"/>
     </w:p>
     <w:p>
       <w:pPr>
@@ -8234,7 +9940,25 @@
           <w:szCs w:val="24"/>
           <w:lang w:val="en-GB"/>
         </w:rPr>
-        <w:t>We will now create an environment file to store the environment variables we defined in our Dockerfile.</w:t>
+        <w:t xml:space="preserve">We will now create an environment file to store the environment variables we defined in our </w:t>
+      </w:r>
+      <w:proofErr w:type="spellStart"/>
+      <w:r>
+        <w:rPr>
+          <w:sz w:val="24"/>
+          <w:szCs w:val="24"/>
+          <w:lang w:val="en-GB"/>
+        </w:rPr>
+        <w:t>Dockerfile</w:t>
+      </w:r>
+      <w:proofErr w:type="spellEnd"/>
+      <w:r>
+        <w:rPr>
+          <w:sz w:val="24"/>
+          <w:szCs w:val="24"/>
+          <w:lang w:val="en-GB"/>
+        </w:rPr>
+        <w:t>.</w:t>
       </w:r>
     </w:p>
     <w:p>
@@ -8302,8 +10026,18 @@
           <w:szCs w:val="24"/>
           <w:lang w:val="en-GB"/>
         </w:rPr>
-        <w:t>cd rentzone</w:t>
-      </w:r>
+        <w:t xml:space="preserve">cd </w:t>
+      </w:r>
+      <w:proofErr w:type="spellStart"/>
+      <w:r>
+        <w:rPr>
+          <w:sz w:val="24"/>
+          <w:szCs w:val="24"/>
+          <w:lang w:val="en-GB"/>
+        </w:rPr>
+        <w:t>rentzone</w:t>
+      </w:r>
+      <w:proofErr w:type="spellEnd"/>
     </w:p>
     <w:p>
       <w:pPr>
@@ -8336,8 +10070,18 @@
           <w:szCs w:val="24"/>
           <w:lang w:val="en-GB"/>
         </w:rPr>
-        <w:t>touch rentzone.env</w:t>
-      </w:r>
+        <w:t xml:space="preserve">touch </w:t>
+      </w:r>
+      <w:proofErr w:type="spellStart"/>
+      <w:r>
+        <w:rPr>
+          <w:sz w:val="24"/>
+          <w:szCs w:val="24"/>
+          <w:lang w:val="en-GB"/>
+        </w:rPr>
+        <w:t>rentzone.env</w:t>
+      </w:r>
+      <w:proofErr w:type="spellEnd"/>
     </w:p>
     <w:p>
       <w:pPr>
@@ -8449,7 +10193,43 @@
           <w:szCs w:val="24"/>
           <w:lang w:val="en-GB"/>
         </w:rPr>
-        <w:t xml:space="preserve">Add “rentzone.env” to the .gitignore </w:t>
+        <w:t>Add “</w:t>
+      </w:r>
+      <w:proofErr w:type="spellStart"/>
+      <w:r>
+        <w:rPr>
+          <w:sz w:val="24"/>
+          <w:szCs w:val="24"/>
+          <w:lang w:val="en-GB"/>
+        </w:rPr>
+        <w:t>rentzone.env</w:t>
+      </w:r>
+      <w:proofErr w:type="spellEnd"/>
+      <w:r>
+        <w:rPr>
+          <w:sz w:val="24"/>
+          <w:szCs w:val="24"/>
+          <w:lang w:val="en-GB"/>
+        </w:rPr>
+        <w:t>” to the .</w:t>
+      </w:r>
+      <w:proofErr w:type="spellStart"/>
+      <w:r>
+        <w:rPr>
+          <w:sz w:val="24"/>
+          <w:szCs w:val="24"/>
+          <w:lang w:val="en-GB"/>
+        </w:rPr>
+        <w:t>gitignore</w:t>
+      </w:r>
+      <w:proofErr w:type="spellEnd"/>
+      <w:r>
+        <w:rPr>
+          <w:sz w:val="24"/>
+          <w:szCs w:val="24"/>
+          <w:lang w:val="en-GB"/>
+        </w:rPr>
+        <w:t xml:space="preserve"> </w:t>
       </w:r>
     </w:p>
     <w:p>
@@ -8641,6 +10421,7 @@
           <w:lang w:val="en-GB"/>
         </w:rPr>
       </w:pPr>
+      <w:proofErr w:type="spellStart"/>
       <w:r>
         <w:rPr>
           <w:sz w:val="24"/>
@@ -8655,7 +10436,16 @@
           <w:szCs w:val="24"/>
           <w:lang w:val="en-GB"/>
         </w:rPr>
-        <w:t>kdir s3</w:t>
+        <w:t>kdir</w:t>
+      </w:r>
+      <w:proofErr w:type="spellEnd"/>
+      <w:r>
+        <w:rPr>
+          <w:sz w:val="24"/>
+          <w:szCs w:val="24"/>
+          <w:lang w:val="en-GB"/>
+        </w:rPr>
+        <w:t xml:space="preserve"> s3</w:t>
       </w:r>
     </w:p>
     <w:p>
@@ -8993,16 +10783,80 @@
           <w:szCs w:val="24"/>
           <w:lang w:val="en-GB"/>
         </w:rPr>
-        <w:t>Copy the “rentzone.env” file stored in your computer on docker-projects &gt; rentzone to “rentzone-infrastructure</w:t>
-      </w:r>
-      <w:r>
-        <w:rPr>
-          <w:sz w:val="24"/>
-          <w:szCs w:val="24"/>
-          <w:lang w:val="en-GB"/>
-        </w:rPr>
-        <w:t>-ecs</w:t>
-      </w:r>
+        <w:t>Copy the “</w:t>
+      </w:r>
+      <w:proofErr w:type="spellStart"/>
+      <w:r>
+        <w:rPr>
+          <w:sz w:val="24"/>
+          <w:szCs w:val="24"/>
+          <w:lang w:val="en-GB"/>
+        </w:rPr>
+        <w:t>rentzone.env</w:t>
+      </w:r>
+      <w:proofErr w:type="spellEnd"/>
+      <w:r>
+        <w:rPr>
+          <w:sz w:val="24"/>
+          <w:szCs w:val="24"/>
+          <w:lang w:val="en-GB"/>
+        </w:rPr>
+        <w:t xml:space="preserve">” file stored in your computer on docker-projects &gt; </w:t>
+      </w:r>
+      <w:proofErr w:type="spellStart"/>
+      <w:r>
+        <w:rPr>
+          <w:sz w:val="24"/>
+          <w:szCs w:val="24"/>
+          <w:lang w:val="en-GB"/>
+        </w:rPr>
+        <w:t>rentzone</w:t>
+      </w:r>
+      <w:proofErr w:type="spellEnd"/>
+      <w:r>
+        <w:rPr>
+          <w:sz w:val="24"/>
+          <w:szCs w:val="24"/>
+          <w:lang w:val="en-GB"/>
+        </w:rPr>
+        <w:t xml:space="preserve"> to “</w:t>
+      </w:r>
+      <w:proofErr w:type="spellStart"/>
+      <w:r>
+        <w:rPr>
+          <w:sz w:val="24"/>
+          <w:szCs w:val="24"/>
+          <w:lang w:val="en-GB"/>
+        </w:rPr>
+        <w:t>rentzone</w:t>
+      </w:r>
+      <w:proofErr w:type="spellEnd"/>
+      <w:r>
+        <w:rPr>
+          <w:sz w:val="24"/>
+          <w:szCs w:val="24"/>
+          <w:lang w:val="en-GB"/>
+        </w:rPr>
+        <w:t>-infrastructure</w:t>
+      </w:r>
+      <w:r>
+        <w:rPr>
+          <w:sz w:val="24"/>
+          <w:szCs w:val="24"/>
+          <w:lang w:val="en-GB"/>
+        </w:rPr>
+        <w:t>-</w:t>
+      </w:r>
+      <w:proofErr w:type="spellStart"/>
+      <w:r>
+        <w:rPr>
+          <w:sz w:val="24"/>
+          <w:szCs w:val="24"/>
+          <w:lang w:val="en-GB"/>
+        </w:rPr>
+        <w:t>ecs</w:t>
+      </w:r>
+      <w:proofErr w:type="spellEnd"/>
       <w:r>
         <w:rPr>
           <w:sz w:val="24"/>
@@ -9091,8 +10945,36 @@
           <w:szCs w:val="24"/>
           <w:lang w:val="en-GB"/>
         </w:rPr>
-        <w:t>Add “rentzone.env” to .gitignore</w:t>
-      </w:r>
+        <w:t>Add “</w:t>
+      </w:r>
+      <w:proofErr w:type="spellStart"/>
+      <w:r>
+        <w:rPr>
+          <w:sz w:val="24"/>
+          <w:szCs w:val="24"/>
+          <w:lang w:val="en-GB"/>
+        </w:rPr>
+        <w:t>rentzone.env</w:t>
+      </w:r>
+      <w:proofErr w:type="spellEnd"/>
+      <w:r>
+        <w:rPr>
+          <w:sz w:val="24"/>
+          <w:szCs w:val="24"/>
+          <w:lang w:val="en-GB"/>
+        </w:rPr>
+        <w:t>” to .</w:t>
+      </w:r>
+      <w:proofErr w:type="spellStart"/>
+      <w:r>
+        <w:rPr>
+          <w:sz w:val="24"/>
+          <w:szCs w:val="24"/>
+          <w:lang w:val="en-GB"/>
+        </w:rPr>
+        <w:t>gitignore</w:t>
+      </w:r>
+      <w:proofErr w:type="spellEnd"/>
     </w:p>
     <w:p>
       <w:pPr>
@@ -9123,14 +11005,34 @@
         </w:rPr>
         <w:t>Navigate to the “</w:t>
       </w:r>
-      <w:r>
-        <w:rPr>
-          <w:sz w:val="24"/>
-          <w:szCs w:val="24"/>
-          <w:lang w:val="en-GB"/>
-        </w:rPr>
-        <w:t>rentzone-infrastructure-ecs</w:t>
-      </w:r>
+      <w:proofErr w:type="spellStart"/>
+      <w:r>
+        <w:rPr>
+          <w:sz w:val="24"/>
+          <w:szCs w:val="24"/>
+          <w:lang w:val="en-GB"/>
+        </w:rPr>
+        <w:t>rentzone</w:t>
+      </w:r>
+      <w:proofErr w:type="spellEnd"/>
+      <w:r>
+        <w:rPr>
+          <w:sz w:val="24"/>
+          <w:szCs w:val="24"/>
+          <w:lang w:val="en-GB"/>
+        </w:rPr>
+        <w:t>-infrastructure-</w:t>
+      </w:r>
+      <w:proofErr w:type="spellStart"/>
+      <w:r>
+        <w:rPr>
+          <w:sz w:val="24"/>
+          <w:szCs w:val="24"/>
+          <w:lang w:val="en-GB"/>
+        </w:rPr>
+        <w:t>ecs</w:t>
+      </w:r>
+      <w:proofErr w:type="spellEnd"/>
       <w:r>
         <w:rPr>
           <w:sz w:val="24"/>
@@ -9427,8 +11329,18 @@
           <w:szCs w:val="24"/>
           <w:lang w:val="en-GB"/>
         </w:rPr>
-        <w:t>terraform fmt</w:t>
-      </w:r>
+        <w:t xml:space="preserve">terraform </w:t>
+      </w:r>
+      <w:proofErr w:type="spellStart"/>
+      <w:r>
+        <w:rPr>
+          <w:sz w:val="24"/>
+          <w:szCs w:val="24"/>
+          <w:lang w:val="en-GB"/>
+        </w:rPr>
+        <w:t>fmt</w:t>
+      </w:r>
+      <w:proofErr w:type="spellEnd"/>
     </w:p>
     <w:p>
       <w:pPr>
@@ -9450,8 +11362,18 @@
           <w:szCs w:val="24"/>
           <w:lang w:val="en-GB"/>
         </w:rPr>
-        <w:t>terraform init</w:t>
-      </w:r>
+        <w:t xml:space="preserve">terraform </w:t>
+      </w:r>
+      <w:proofErr w:type="spellStart"/>
+      <w:r>
+        <w:rPr>
+          <w:sz w:val="24"/>
+          <w:szCs w:val="24"/>
+          <w:lang w:val="en-GB"/>
+        </w:rPr>
+        <w:t>init</w:t>
+      </w:r>
+      <w:proofErr w:type="spellEnd"/>
     </w:p>
     <w:p>
       <w:pPr>
@@ -9727,7 +11649,25 @@
           <w:szCs w:val="24"/>
           <w:lang w:val="en-GB"/>
         </w:rPr>
-        <w:t>git commit -m “created iam_role module”</w:t>
+        <w:t xml:space="preserve">git commit -m “created </w:t>
+      </w:r>
+      <w:proofErr w:type="spellStart"/>
+      <w:r>
+        <w:rPr>
+          <w:sz w:val="24"/>
+          <w:szCs w:val="24"/>
+          <w:lang w:val="en-GB"/>
+        </w:rPr>
+        <w:t>iam_role</w:t>
+      </w:r>
+      <w:proofErr w:type="spellEnd"/>
+      <w:r>
+        <w:rPr>
+          <w:sz w:val="24"/>
+          <w:szCs w:val="24"/>
+          <w:lang w:val="en-GB"/>
+        </w:rPr>
+        <w:t xml:space="preserve"> module”</w:t>
       </w:r>
     </w:p>
     <w:p>
@@ -9816,14 +11756,34 @@
         </w:rPr>
         <w:t>Navigate to the “</w:t>
       </w:r>
-      <w:r>
-        <w:rPr>
-          <w:sz w:val="24"/>
-          <w:szCs w:val="24"/>
-          <w:lang w:val="en-GB"/>
-        </w:rPr>
-        <w:t>rentzone-infrastructure-ecs</w:t>
-      </w:r>
+      <w:proofErr w:type="spellStart"/>
+      <w:r>
+        <w:rPr>
+          <w:sz w:val="24"/>
+          <w:szCs w:val="24"/>
+          <w:lang w:val="en-GB"/>
+        </w:rPr>
+        <w:t>rentzone</w:t>
+      </w:r>
+      <w:proofErr w:type="spellEnd"/>
+      <w:r>
+        <w:rPr>
+          <w:sz w:val="24"/>
+          <w:szCs w:val="24"/>
+          <w:lang w:val="en-GB"/>
+        </w:rPr>
+        <w:t>-infrastructure-</w:t>
+      </w:r>
+      <w:proofErr w:type="spellStart"/>
+      <w:r>
+        <w:rPr>
+          <w:sz w:val="24"/>
+          <w:szCs w:val="24"/>
+          <w:lang w:val="en-GB"/>
+        </w:rPr>
+        <w:t>ecs</w:t>
+      </w:r>
+      <w:proofErr w:type="spellEnd"/>
       <w:r>
         <w:rPr>
           <w:sz w:val="24"/>
@@ -9922,6 +11882,7 @@
         </w:rPr>
         <w:t>Add //</w:t>
       </w:r>
+      <w:proofErr w:type="spellStart"/>
       <w:r>
         <w:rPr>
           <w:sz w:val="24"/>
@@ -9930,6 +11891,7 @@
         </w:rPr>
         <w:t>iam_role</w:t>
       </w:r>
+      <w:proofErr w:type="spellEnd"/>
       <w:r>
         <w:rPr>
           <w:sz w:val="24"/>
@@ -9938,6 +11900,7 @@
         </w:rPr>
         <w:t xml:space="preserve"> to the end of the SSH URL because the module is located in the GitHub “</w:t>
       </w:r>
+      <w:proofErr w:type="spellStart"/>
       <w:r>
         <w:rPr>
           <w:sz w:val="24"/>
@@ -9946,6 +11909,7 @@
         </w:rPr>
         <w:t>iam_role</w:t>
       </w:r>
+      <w:proofErr w:type="spellEnd"/>
       <w:r>
         <w:rPr>
           <w:sz w:val="24"/>
@@ -10020,6 +11984,7 @@
         </w:rPr>
         <w:t>‘</w:t>
       </w:r>
+      <w:proofErr w:type="spellStart"/>
       <w:r>
         <w:rPr>
           <w:sz w:val="24"/>
@@ -10028,6 +11993,7 @@
         </w:rPr>
         <w:t>ecs_task_execution_role</w:t>
       </w:r>
+      <w:proofErr w:type="spellEnd"/>
       <w:r>
         <w:rPr>
           <w:sz w:val="24"/>
@@ -10184,8 +12150,18 @@
           <w:szCs w:val="24"/>
           <w:lang w:val="en-GB"/>
         </w:rPr>
-        <w:t>terraform fmt</w:t>
-      </w:r>
+        <w:t xml:space="preserve">terraform </w:t>
+      </w:r>
+      <w:proofErr w:type="spellStart"/>
+      <w:r>
+        <w:rPr>
+          <w:sz w:val="24"/>
+          <w:szCs w:val="24"/>
+          <w:lang w:val="en-GB"/>
+        </w:rPr>
+        <w:t>fmt</w:t>
+      </w:r>
+      <w:proofErr w:type="spellEnd"/>
     </w:p>
     <w:p>
       <w:pPr>
@@ -10207,8 +12183,18 @@
           <w:szCs w:val="24"/>
           <w:lang w:val="en-GB"/>
         </w:rPr>
-        <w:t>terraform init</w:t>
-      </w:r>
+        <w:t xml:space="preserve">terraform </w:t>
+      </w:r>
+      <w:proofErr w:type="spellStart"/>
+      <w:r>
+        <w:rPr>
+          <w:sz w:val="24"/>
+          <w:szCs w:val="24"/>
+          <w:lang w:val="en-GB"/>
+        </w:rPr>
+        <w:t>init</w:t>
+      </w:r>
+      <w:proofErr w:type="spellEnd"/>
     </w:p>
     <w:p>
       <w:pPr>
@@ -10512,6 +12498,7 @@
         </w:rPr>
         <w:t xml:space="preserve">git commit -m “created </w:t>
       </w:r>
+      <w:proofErr w:type="spellStart"/>
       <w:r>
         <w:rPr>
           <w:sz w:val="24"/>
@@ -10520,6 +12507,7 @@
         </w:rPr>
         <w:t>ecs</w:t>
       </w:r>
+      <w:proofErr w:type="spellEnd"/>
       <w:r>
         <w:rPr>
           <w:sz w:val="24"/>
@@ -10625,14 +12613,34 @@
         </w:rPr>
         <w:t>Navigate to the “</w:t>
       </w:r>
-      <w:r>
-        <w:rPr>
-          <w:sz w:val="24"/>
-          <w:szCs w:val="24"/>
-          <w:lang w:val="en-GB"/>
-        </w:rPr>
-        <w:t>rentzone-infrastructure-ecs</w:t>
-      </w:r>
+      <w:proofErr w:type="spellStart"/>
+      <w:r>
+        <w:rPr>
+          <w:sz w:val="24"/>
+          <w:szCs w:val="24"/>
+          <w:lang w:val="en-GB"/>
+        </w:rPr>
+        <w:t>rentzone</w:t>
+      </w:r>
+      <w:proofErr w:type="spellEnd"/>
+      <w:r>
+        <w:rPr>
+          <w:sz w:val="24"/>
+          <w:szCs w:val="24"/>
+          <w:lang w:val="en-GB"/>
+        </w:rPr>
+        <w:t>-infrastructure-</w:t>
+      </w:r>
+      <w:proofErr w:type="spellStart"/>
+      <w:r>
+        <w:rPr>
+          <w:sz w:val="24"/>
+          <w:szCs w:val="24"/>
+          <w:lang w:val="en-GB"/>
+        </w:rPr>
+        <w:t>ecs</w:t>
+      </w:r>
+      <w:proofErr w:type="spellEnd"/>
       <w:r>
         <w:rPr>
           <w:sz w:val="24"/>
@@ -10731,6 +12739,7 @@
         </w:rPr>
         <w:t>Add //</w:t>
       </w:r>
+      <w:proofErr w:type="spellStart"/>
       <w:r>
         <w:rPr>
           <w:sz w:val="24"/>
@@ -10739,6 +12748,7 @@
         </w:rPr>
         <w:t>ecs</w:t>
       </w:r>
+      <w:proofErr w:type="spellEnd"/>
       <w:r>
         <w:rPr>
           <w:sz w:val="24"/>
@@ -10747,6 +12757,7 @@
         </w:rPr>
         <w:t xml:space="preserve"> to the end of the SSH URL because the module is located in the GitHub “</w:t>
       </w:r>
+      <w:proofErr w:type="spellStart"/>
       <w:r>
         <w:rPr>
           <w:sz w:val="24"/>
@@ -10755,6 +12766,7 @@
         </w:rPr>
         <w:t>ecs</w:t>
       </w:r>
+      <w:proofErr w:type="spellEnd"/>
       <w:r>
         <w:rPr>
           <w:sz w:val="24"/>
@@ -10813,6 +12825,7 @@
         </w:rPr>
         <w:t>Your code will be bigger but run it only until the “module ‘</w:t>
       </w:r>
+      <w:proofErr w:type="spellStart"/>
       <w:r>
         <w:rPr>
           <w:sz w:val="24"/>
@@ -10821,6 +12834,7 @@
         </w:rPr>
         <w:t>ecs</w:t>
       </w:r>
+      <w:proofErr w:type="spellEnd"/>
       <w:r>
         <w:rPr>
           <w:sz w:val="24"/>
@@ -10969,8 +12983,18 @@
           <w:szCs w:val="24"/>
           <w:lang w:val="en-GB"/>
         </w:rPr>
-        <w:t>terraform fmt</w:t>
-      </w:r>
+        <w:t xml:space="preserve">terraform </w:t>
+      </w:r>
+      <w:proofErr w:type="spellStart"/>
+      <w:r>
+        <w:rPr>
+          <w:sz w:val="24"/>
+          <w:szCs w:val="24"/>
+          <w:lang w:val="en-GB"/>
+        </w:rPr>
+        <w:t>fmt</w:t>
+      </w:r>
+      <w:proofErr w:type="spellEnd"/>
     </w:p>
     <w:p>
       <w:pPr>
@@ -10992,8 +13016,18 @@
           <w:szCs w:val="24"/>
           <w:lang w:val="en-GB"/>
         </w:rPr>
-        <w:t>terraform init</w:t>
-      </w:r>
+        <w:t xml:space="preserve">terraform </w:t>
+      </w:r>
+      <w:proofErr w:type="spellStart"/>
+      <w:r>
+        <w:rPr>
+          <w:sz w:val="24"/>
+          <w:szCs w:val="24"/>
+          <w:lang w:val="en-GB"/>
+        </w:rPr>
+        <w:t>init</w:t>
+      </w:r>
+      <w:proofErr w:type="spellEnd"/>
     </w:p>
     <w:p>
       <w:pPr>
@@ -11146,6 +13180,7 @@
         </w:rPr>
         <w:t xml:space="preserve">cd </w:t>
       </w:r>
+      <w:proofErr w:type="spellStart"/>
       <w:r>
         <w:rPr>
           <w:sz w:val="24"/>
@@ -11154,6 +13189,7 @@
         </w:rPr>
         <w:t>asg_ecs</w:t>
       </w:r>
+      <w:proofErr w:type="spellEnd"/>
     </w:p>
     <w:p>
       <w:pPr>
@@ -11287,7 +13323,25 @@
           <w:szCs w:val="24"/>
           <w:lang w:val="en-GB"/>
         </w:rPr>
-        <w:t>git commit -m “created asg_ecs module”</w:t>
+        <w:t xml:space="preserve">git commit -m “created </w:t>
+      </w:r>
+      <w:proofErr w:type="spellStart"/>
+      <w:r>
+        <w:rPr>
+          <w:sz w:val="24"/>
+          <w:szCs w:val="24"/>
+          <w:lang w:val="en-GB"/>
+        </w:rPr>
+        <w:t>asg_ecs</w:t>
+      </w:r>
+      <w:proofErr w:type="spellEnd"/>
+      <w:r>
+        <w:rPr>
+          <w:sz w:val="24"/>
+          <w:szCs w:val="24"/>
+          <w:lang w:val="en-GB"/>
+        </w:rPr>
+        <w:t xml:space="preserve"> module”</w:t>
       </w:r>
     </w:p>
     <w:p>
@@ -11386,14 +13440,34 @@
         </w:rPr>
         <w:t>Navigate to the “</w:t>
       </w:r>
-      <w:r>
-        <w:rPr>
-          <w:sz w:val="24"/>
-          <w:szCs w:val="24"/>
-          <w:lang w:val="en-GB"/>
-        </w:rPr>
-        <w:t>rentzone-infrastructure-ecs</w:t>
-      </w:r>
+      <w:proofErr w:type="spellStart"/>
+      <w:r>
+        <w:rPr>
+          <w:sz w:val="24"/>
+          <w:szCs w:val="24"/>
+          <w:lang w:val="en-GB"/>
+        </w:rPr>
+        <w:t>rentzone</w:t>
+      </w:r>
+      <w:proofErr w:type="spellEnd"/>
+      <w:r>
+        <w:rPr>
+          <w:sz w:val="24"/>
+          <w:szCs w:val="24"/>
+          <w:lang w:val="en-GB"/>
+        </w:rPr>
+        <w:t>-infrastructure-</w:t>
+      </w:r>
+      <w:proofErr w:type="spellStart"/>
+      <w:r>
+        <w:rPr>
+          <w:sz w:val="24"/>
+          <w:szCs w:val="24"/>
+          <w:lang w:val="en-GB"/>
+        </w:rPr>
+        <w:t>ecs</w:t>
+      </w:r>
+      <w:proofErr w:type="spellEnd"/>
       <w:r>
         <w:rPr>
           <w:sz w:val="24"/>
@@ -11492,6 +13566,7 @@
         </w:rPr>
         <w:t>Add //</w:t>
       </w:r>
+      <w:proofErr w:type="spellStart"/>
       <w:r>
         <w:rPr>
           <w:sz w:val="24"/>
@@ -11500,13 +13575,32 @@
         </w:rPr>
         <w:t>asg_ecs</w:t>
       </w:r>
-      <w:r>
-        <w:rPr>
-          <w:sz w:val="24"/>
-          <w:szCs w:val="24"/>
-          <w:lang w:val="en-GB"/>
-        </w:rPr>
-        <w:t xml:space="preserve"> to the end of the SSH URL because the module is located in the GitHub “asg_ecs” folder we recently created</w:t>
+      <w:proofErr w:type="spellEnd"/>
+      <w:r>
+        <w:rPr>
+          <w:sz w:val="24"/>
+          <w:szCs w:val="24"/>
+          <w:lang w:val="en-GB"/>
+        </w:rPr>
+        <w:t xml:space="preserve"> to the end of the SSH URL because the module is located in the GitHub “</w:t>
+      </w:r>
+      <w:proofErr w:type="spellStart"/>
+      <w:r>
+        <w:rPr>
+          <w:sz w:val="24"/>
+          <w:szCs w:val="24"/>
+          <w:lang w:val="en-GB"/>
+        </w:rPr>
+        <w:t>asg_ecs</w:t>
+      </w:r>
+      <w:proofErr w:type="spellEnd"/>
+      <w:r>
+        <w:rPr>
+          <w:sz w:val="24"/>
+          <w:szCs w:val="24"/>
+          <w:lang w:val="en-GB"/>
+        </w:rPr>
+        <w:t>” folder we recently created</w:t>
       </w:r>
     </w:p>
     <w:p>
@@ -11556,7 +13650,25 @@
           <w:szCs w:val="24"/>
           <w:lang w:val="en-GB"/>
         </w:rPr>
-        <w:t>Your code will be bigger but run it only until the “module ‘asg_ecs”. Comment the rest of it by:</w:t>
+        <w:t>Your code will be bigger but run it only until the “module ‘</w:t>
+      </w:r>
+      <w:proofErr w:type="spellStart"/>
+      <w:r>
+        <w:rPr>
+          <w:sz w:val="24"/>
+          <w:szCs w:val="24"/>
+          <w:lang w:val="en-GB"/>
+        </w:rPr>
+        <w:t>asg_ecs</w:t>
+      </w:r>
+      <w:proofErr w:type="spellEnd"/>
+      <w:r>
+        <w:rPr>
+          <w:sz w:val="24"/>
+          <w:szCs w:val="24"/>
+          <w:lang w:val="en-GB"/>
+        </w:rPr>
+        <w:t>”. Comment the rest of it by:</w:t>
       </w:r>
     </w:p>
     <w:p>
@@ -11682,8 +13794,18 @@
           <w:szCs w:val="24"/>
           <w:lang w:val="en-GB"/>
         </w:rPr>
-        <w:t>terraform fmt</w:t>
-      </w:r>
+        <w:t xml:space="preserve">terraform </w:t>
+      </w:r>
+      <w:proofErr w:type="spellStart"/>
+      <w:r>
+        <w:rPr>
+          <w:sz w:val="24"/>
+          <w:szCs w:val="24"/>
+          <w:lang w:val="en-GB"/>
+        </w:rPr>
+        <w:t>fmt</w:t>
+      </w:r>
+      <w:proofErr w:type="spellEnd"/>
     </w:p>
     <w:p>
       <w:pPr>
@@ -11705,8 +13827,18 @@
           <w:szCs w:val="24"/>
           <w:lang w:val="en-GB"/>
         </w:rPr>
-        <w:t>terraform init</w:t>
-      </w:r>
+        <w:t xml:space="preserve">terraform </w:t>
+      </w:r>
+      <w:proofErr w:type="spellStart"/>
+      <w:r>
+        <w:rPr>
+          <w:sz w:val="24"/>
+          <w:szCs w:val="24"/>
+          <w:lang w:val="en-GB"/>
+        </w:rPr>
+        <w:t>init</w:t>
+      </w:r>
+      <w:proofErr w:type="spellEnd"/>
     </w:p>
     <w:p>
       <w:pPr>
@@ -11826,13 +13958,23 @@
           <w:lang w:val="en-GB"/>
         </w:rPr>
       </w:pPr>
-      <w:r>
-        <w:rPr>
-          <w:sz w:val="24"/>
-          <w:szCs w:val="24"/>
-          <w:lang w:val="en-GB"/>
-        </w:rPr>
-        <w:t xml:space="preserve">mkdir </w:t>
+      <w:proofErr w:type="spellStart"/>
+      <w:r>
+        <w:rPr>
+          <w:sz w:val="24"/>
+          <w:szCs w:val="24"/>
+          <w:lang w:val="en-GB"/>
+        </w:rPr>
+        <w:t>mkdir</w:t>
+      </w:r>
+      <w:proofErr w:type="spellEnd"/>
+      <w:r>
+        <w:rPr>
+          <w:sz w:val="24"/>
+          <w:szCs w:val="24"/>
+          <w:lang w:val="en-GB"/>
+        </w:rPr>
+        <w:t xml:space="preserve"> </w:t>
       </w:r>
       <w:r>
         <w:rPr>
@@ -12087,7 +14229,17 @@
           <w:szCs w:val="32"/>
           <w:lang w:val="en-GB"/>
         </w:rPr>
-        <w:t>Create an ECS Auto Scaling Group</w:t>
+        <w:t xml:space="preserve">Create </w:t>
+      </w:r>
+      <w:r>
+        <w:rPr>
+          <w:b/>
+          <w:bCs/>
+          <w:sz w:val="32"/>
+          <w:szCs w:val="32"/>
+          <w:lang w:val="en-GB"/>
+        </w:rPr>
+        <w:t>Route53 DNS Records</w:t>
       </w:r>
     </w:p>
     <w:p>
@@ -12119,14 +14271,34 @@
         </w:rPr>
         <w:t>Navigate to the “</w:t>
       </w:r>
-      <w:r>
-        <w:rPr>
-          <w:sz w:val="24"/>
-          <w:szCs w:val="24"/>
-          <w:lang w:val="en-GB"/>
-        </w:rPr>
-        <w:t>rentzone-infrastructure-ecs</w:t>
-      </w:r>
+      <w:proofErr w:type="spellStart"/>
+      <w:r>
+        <w:rPr>
+          <w:sz w:val="24"/>
+          <w:szCs w:val="24"/>
+          <w:lang w:val="en-GB"/>
+        </w:rPr>
+        <w:t>rentzone</w:t>
+      </w:r>
+      <w:proofErr w:type="spellEnd"/>
+      <w:r>
+        <w:rPr>
+          <w:sz w:val="24"/>
+          <w:szCs w:val="24"/>
+          <w:lang w:val="en-GB"/>
+        </w:rPr>
+        <w:t>-infrastructure-</w:t>
+      </w:r>
+      <w:proofErr w:type="spellStart"/>
+      <w:r>
+        <w:rPr>
+          <w:sz w:val="24"/>
+          <w:szCs w:val="24"/>
+          <w:lang w:val="en-GB"/>
+        </w:rPr>
+        <w:t>ecs</w:t>
+      </w:r>
+      <w:proofErr w:type="spellEnd"/>
       <w:r>
         <w:rPr>
           <w:sz w:val="24"/>
@@ -12394,8 +14566,18 @@
           <w:szCs w:val="24"/>
           <w:lang w:val="en-GB"/>
         </w:rPr>
-        <w:t>terraform fmt</w:t>
-      </w:r>
+        <w:t xml:space="preserve">terraform </w:t>
+      </w:r>
+      <w:proofErr w:type="spellStart"/>
+      <w:r>
+        <w:rPr>
+          <w:sz w:val="24"/>
+          <w:szCs w:val="24"/>
+          <w:lang w:val="en-GB"/>
+        </w:rPr>
+        <w:t>fmt</w:t>
+      </w:r>
+      <w:proofErr w:type="spellEnd"/>
     </w:p>
     <w:p>
       <w:pPr>
@@ -12417,8 +14599,18 @@
           <w:szCs w:val="24"/>
           <w:lang w:val="en-GB"/>
         </w:rPr>
-        <w:t>terraform init</w:t>
-      </w:r>
+        <w:t xml:space="preserve">terraform </w:t>
+      </w:r>
+      <w:proofErr w:type="spellStart"/>
+      <w:r>
+        <w:rPr>
+          <w:sz w:val="24"/>
+          <w:szCs w:val="24"/>
+          <w:lang w:val="en-GB"/>
+        </w:rPr>
+        <w:t>init</w:t>
+      </w:r>
+      <w:proofErr w:type="spellEnd"/>
     </w:p>
     <w:p>
       <w:pPr>
@@ -12453,6 +14645,71 @@
           <w:lang w:val="en-GB"/>
         </w:rPr>
       </w:pPr>
+    </w:p>
+    <w:p>
+      <w:pPr>
+        <w:pStyle w:val="NoSpacing"/>
+        <w:jc w:val="both"/>
+        <w:rPr>
+          <w:sz w:val="24"/>
+          <w:szCs w:val="24"/>
+          <w:lang w:val="en-GB"/>
+        </w:rPr>
+      </w:pPr>
+      <w:proofErr w:type="spellStart"/>
+      <w:r>
+        <w:rPr>
+          <w:sz w:val="24"/>
+          <w:szCs w:val="24"/>
+          <w:lang w:val="en-GB"/>
+        </w:rPr>
+        <w:t>ctrl+click</w:t>
+      </w:r>
+      <w:proofErr w:type="spellEnd"/>
+      <w:r>
+        <w:rPr>
+          <w:sz w:val="24"/>
+          <w:szCs w:val="24"/>
+          <w:lang w:val="en-GB"/>
+        </w:rPr>
+        <w:t xml:space="preserve"> on the </w:t>
+      </w:r>
+      <w:proofErr w:type="spellStart"/>
+      <w:r>
+        <w:rPr>
+          <w:sz w:val="24"/>
+          <w:szCs w:val="24"/>
+          <w:lang w:val="en-GB"/>
+        </w:rPr>
+        <w:t>url</w:t>
+      </w:r>
+      <w:proofErr w:type="spellEnd"/>
+      <w:r>
+        <w:rPr>
+          <w:sz w:val="24"/>
+          <w:szCs w:val="24"/>
+          <w:lang w:val="en-GB"/>
+        </w:rPr>
+        <w:t xml:space="preserve"> and you will see the deployed application on AWS using Terraform Modules and ECS </w:t>
+      </w:r>
+      <w:proofErr w:type="spellStart"/>
+      <w:r>
+        <w:rPr>
+          <w:sz w:val="24"/>
+          <w:szCs w:val="24"/>
+          <w:lang w:val="en-GB"/>
+        </w:rPr>
+        <w:t>Fargate</w:t>
+      </w:r>
+      <w:proofErr w:type="spellEnd"/>
+      <w:r>
+        <w:rPr>
+          <w:sz w:val="24"/>
+          <w:szCs w:val="24"/>
+          <w:lang w:val="en-GB"/>
+        </w:rPr>
+        <w:t>.</w:t>
+      </w:r>
     </w:p>
     <w:sectPr>
       <w:pgSz w:w="11906" w:h="16838"/>
